--- a/C.V Renato F. Souza de Oliveira.docx
+++ b/C.V Renato F. Souza de Oliveira.docx
@@ -113,87 +113,7 @@
           <w:szCs w:val="20"/>
           <w:lang w:val="pt-BR"/>
         </w:rPr>
-        <w:t xml:space="preserve">um profissional com formação em Educação Física, Design de Jogos Digitais </w:t>
-      </w:r>
-      <w:r>
-        <w:rPr>
-          <w:sz w:val="20"/>
-          <w:szCs w:val="20"/>
-          <w:lang w:val="pt-BR"/>
-        </w:rPr>
-        <w:t>(onde aprendi programação desenvolvimento de software e outras habilidades da área de TI)</w:t>
-      </w:r>
-      <w:r>
-        <w:rPr>
-          <w:sz w:val="20"/>
-          <w:szCs w:val="20"/>
-          <w:lang w:val="pt-BR"/>
-        </w:rPr>
-        <w:t xml:space="preserve">, pós-graduado em DevOps e em Engenharia de Software e estou cursando bacharelado em Administração </w:t>
-      </w:r>
-      <w:r>
-        <w:rPr>
-          <w:sz w:val="20"/>
-          <w:szCs w:val="20"/>
-          <w:lang w:val="pt-BR"/>
-        </w:rPr>
-        <w:t>(contando também c</w:t>
-      </w:r>
-      <w:r>
-        <w:rPr>
-          <w:sz w:val="20"/>
-          <w:szCs w:val="20"/>
-          <w:lang w:val="pt-BR"/>
-        </w:rPr>
-        <w:t xml:space="preserve">om </w:t>
-      </w:r>
-      <w:r>
-        <w:rPr>
-          <w:sz w:val="20"/>
-          <w:szCs w:val="20"/>
-          <w:lang w:val="pt-BR"/>
-        </w:rPr>
-        <w:t>a</w:t>
-      </w:r>
-      <w:r>
-        <w:rPr>
-          <w:sz w:val="20"/>
-          <w:szCs w:val="20"/>
-          <w:lang w:val="pt-BR"/>
-        </w:rPr>
-        <w:t xml:space="preserve"> experiência </w:t>
-      </w:r>
-      <w:r>
-        <w:rPr>
-          <w:sz w:val="20"/>
-          <w:szCs w:val="20"/>
-          <w:lang w:val="pt-BR"/>
-        </w:rPr>
-        <w:t>como</w:t>
-      </w:r>
-      <w:r>
-        <w:rPr>
-          <w:sz w:val="20"/>
-          <w:szCs w:val="20"/>
-          <w:lang w:val="pt-BR"/>
-        </w:rPr>
-        <w:t xml:space="preserve"> auxiliar de escritório</w:t>
-      </w:r>
-      <w:r>
-        <w:rPr>
-          <w:sz w:val="20"/>
-          <w:szCs w:val="20"/>
-          <w:lang w:val="pt-BR"/>
-        </w:rPr>
-        <w:t>)</w:t>
-      </w:r>
-      <w:r>
-        <w:rPr>
-          <w:sz w:val="20"/>
-          <w:szCs w:val="20"/>
-          <w:lang w:val="pt-BR"/>
-        </w:rPr>
-        <w:t>. Possuo conhecimentos em diversas linguagens de programação, banco de dados, redes de computadores, montagem e manutenção de computadores. Busco uma oportunidade de trabalho na área de tecnologia da informação ou na parte administrativa, onde possa aplicar as minhas habilidades e conhecimentos, buscando a resolução de problemas afim de contribuir com o andamento dos projetos.</w:t>
+        <w:t>um profissional com formação em Educação Física, Design de Jogos Digitais (onde aprendi programação, desenvolvimento de software e outras habilidades da área de TI), pós-graduado em DevOps e em Engenharia de Software e estou cursando bacharelado em Administração (contando também com a experiência como auxiliar de escritório). Possuo conhecimentos em diversas linguagens de programação, banco de dados, redes de computadores, montagem e manutenção de computadores. Busco uma oportunidade de trabalho na área de tecnologia da informação ou na parte administrativa, onde possa aplicar as minhas habilidades e conhecimentos, buscando a resolução de problemas afim de contribuir com o andamento dos projetos.</w:t>
       </w:r>
     </w:p>
     <w:p>
@@ -223,7 +143,7 @@
           <w:sz w:val="20"/>
           <w:szCs w:val="20"/>
         </w:rPr>
-        <w:t>pós-Graduação em Engenharia de software pela Faculdade Anhanguera (2024) - Em andamento</w:t>
+        <w:t>Graduação em Administração pela Faculdade Anhanguera (2023 - 2026) – Em Andamento</w:t>
       </w:r>
     </w:p>
     <w:p>
@@ -243,7 +163,7 @@
           <w:sz w:val="20"/>
           <w:szCs w:val="20"/>
         </w:rPr>
-        <w:t>pós-Graduação em devops pela Faculdade Anhanguera (2023 - 2024) - Concluído</w:t>
+        <w:t>pós-Graduação em Engenharia de software pela Faculdade Anhanguera (2024) - concluído</w:t>
       </w:r>
     </w:p>
     <w:p>
@@ -263,7 +183,7 @@
           <w:sz w:val="20"/>
           <w:szCs w:val="20"/>
         </w:rPr>
-        <w:t xml:space="preserve">Graduação em Administração pela Faculdade Anhanguera (2023 - 2026) - Concluído </w:t>
+        <w:t>pós-Graduação em devops pela Faculdade Anhanguera (2023 - 2024) - Concluído</w:t>
       </w:r>
     </w:p>
     <w:p>
@@ -533,7 +453,7 @@
           <w:numId w:val="4"/>
         </w:numPr>
         <w:rPr>
-          <w:rFonts w:ascii="Cambria" w:hAnsi="Cambria" w:eastAsia="HG明朝B" w:cs="" w:asciiTheme="majorHAnsi" w:cstheme="majorBidi" w:eastAsiaTheme="majorEastAsia" w:hAnsiTheme="majorHAnsi"/>
+          <w:rFonts w:ascii="Cambria" w:hAnsi="Cambria" w:eastAsia="" w:cs="" w:asciiTheme="majorHAnsi" w:cstheme="majorBidi" w:eastAsiaTheme="majorEastAsia" w:hAnsiTheme="majorHAnsi"/>
           <w:b/>
           <w:caps/>
           <w:color w:themeColor="text1" w:themeTint="d9" w:val="262626"/>
@@ -543,7 +463,7 @@
       </w:pPr>
       <w:r>
         <w:rPr>
-          <w:rFonts w:eastAsia="HG明朝B" w:cs="" w:cstheme="majorBidi" w:eastAsiaTheme="majorEastAsia"/>
+          <w:rFonts w:eastAsia="" w:cs="" w:cstheme="majorBidi" w:eastAsiaTheme="majorEastAsia"/>
           <w:b/>
           <w:caps/>
           <w:color w:themeColor="text1" w:themeTint="d9" w:val="262626"/>
@@ -561,7 +481,7 @@
           <w:numId w:val="4"/>
         </w:numPr>
         <w:rPr>
-          <w:rFonts w:ascii="Cambria" w:hAnsi="Cambria" w:eastAsia="HG明朝B" w:cs="" w:asciiTheme="majorHAnsi" w:cstheme="majorBidi" w:eastAsiaTheme="majorEastAsia" w:hAnsiTheme="majorHAnsi"/>
+          <w:rFonts w:ascii="Cambria" w:hAnsi="Cambria" w:eastAsia="" w:cs="" w:asciiTheme="majorHAnsi" w:cstheme="majorBidi" w:eastAsiaTheme="majorEastAsia" w:hAnsiTheme="majorHAnsi"/>
           <w:b/>
           <w:caps/>
           <w:color w:themeColor="text1" w:themeTint="d9" w:val="262626"/>
@@ -571,7 +491,7 @@
       </w:pPr>
       <w:r>
         <w:rPr>
-          <w:rFonts w:eastAsia="HG明朝B" w:cs="" w:cstheme="majorBidi" w:eastAsiaTheme="majorEastAsia"/>
+          <w:rFonts w:eastAsia="" w:cs="" w:cstheme="majorBidi" w:eastAsiaTheme="majorEastAsia"/>
           <w:b/>
           <w:caps/>
           <w:color w:themeColor="text1" w:themeTint="d9" w:val="262626"/>
@@ -589,7 +509,7 @@
           <w:numId w:val="4"/>
         </w:numPr>
         <w:rPr>
-          <w:rFonts w:ascii="Cambria" w:hAnsi="Cambria" w:eastAsia="HG明朝B" w:cs="" w:asciiTheme="majorHAnsi" w:cstheme="majorBidi" w:eastAsiaTheme="majorEastAsia" w:hAnsiTheme="majorHAnsi"/>
+          <w:rFonts w:ascii="Cambria" w:hAnsi="Cambria" w:eastAsia="" w:cs="" w:asciiTheme="majorHAnsi" w:cstheme="majorBidi" w:eastAsiaTheme="majorEastAsia" w:hAnsiTheme="majorHAnsi"/>
           <w:b/>
           <w:caps/>
           <w:color w:themeColor="text1" w:themeTint="d9" w:val="262626"/>
@@ -599,7 +519,7 @@
       </w:pPr>
       <w:r>
         <w:rPr>
-          <w:rFonts w:eastAsia="HG明朝B" w:cs="" w:cstheme="majorBidi" w:eastAsiaTheme="majorEastAsia"/>
+          <w:rFonts w:eastAsia="" w:cs="" w:cstheme="majorBidi" w:eastAsiaTheme="majorEastAsia"/>
           <w:b/>
           <w:caps/>
           <w:color w:themeColor="text1" w:themeTint="d9" w:val="262626"/>
@@ -617,7 +537,7 @@
           <w:numId w:val="4"/>
         </w:numPr>
         <w:rPr>
-          <w:rFonts w:ascii="Cambria" w:hAnsi="Cambria" w:eastAsia="HG明朝B" w:cs="" w:asciiTheme="majorHAnsi" w:cstheme="majorBidi" w:eastAsiaTheme="majorEastAsia" w:hAnsiTheme="majorHAnsi"/>
+          <w:rFonts w:ascii="Cambria" w:hAnsi="Cambria" w:eastAsia="" w:cs="" w:asciiTheme="majorHAnsi" w:cstheme="majorBidi" w:eastAsiaTheme="majorEastAsia" w:hAnsiTheme="majorHAnsi"/>
           <w:b/>
           <w:caps/>
           <w:color w:themeColor="text1" w:themeTint="d9" w:val="262626"/>
@@ -627,7 +547,7 @@
       </w:pPr>
       <w:r>
         <w:rPr>
-          <w:rFonts w:eastAsia="HG明朝B" w:cs="" w:cstheme="majorBidi" w:eastAsiaTheme="majorEastAsia"/>
+          <w:rFonts w:eastAsia="" w:cs="" w:cstheme="majorBidi" w:eastAsiaTheme="majorEastAsia"/>
           <w:b/>
           <w:caps/>
           <w:color w:themeColor="text1" w:themeTint="d9" w:val="262626"/>
@@ -645,7 +565,7 @@
           <w:numId w:val="4"/>
         </w:numPr>
         <w:rPr>
-          <w:rFonts w:ascii="Cambria" w:hAnsi="Cambria" w:eastAsia="HG明朝B" w:cs="" w:asciiTheme="majorHAnsi" w:cstheme="majorBidi" w:eastAsiaTheme="majorEastAsia" w:hAnsiTheme="majorHAnsi"/>
+          <w:rFonts w:ascii="Cambria" w:hAnsi="Cambria" w:eastAsia="" w:cs="" w:asciiTheme="majorHAnsi" w:cstheme="majorBidi" w:eastAsiaTheme="majorEastAsia" w:hAnsiTheme="majorHAnsi"/>
           <w:b/>
           <w:caps/>
           <w:color w:themeColor="text1" w:themeTint="d9" w:val="262626"/>
@@ -655,7 +575,7 @@
       </w:pPr>
       <w:r>
         <w:rPr>
-          <w:rFonts w:eastAsia="HG明朝B" w:cs="" w:cstheme="majorBidi" w:eastAsiaTheme="majorEastAsia"/>
+          <w:rFonts w:eastAsia="" w:cs="" w:cstheme="majorBidi" w:eastAsiaTheme="majorEastAsia"/>
           <w:b/>
           <w:caps/>
           <w:color w:themeColor="text1" w:themeTint="d9" w:val="262626"/>
@@ -673,7 +593,7 @@
           <w:numId w:val="4"/>
         </w:numPr>
         <w:rPr>
-          <w:rFonts w:ascii="Cambria" w:hAnsi="Cambria" w:eastAsia="HG明朝B" w:cs="" w:asciiTheme="majorHAnsi" w:cstheme="majorBidi" w:eastAsiaTheme="majorEastAsia" w:hAnsiTheme="majorHAnsi"/>
+          <w:rFonts w:ascii="Cambria" w:hAnsi="Cambria" w:eastAsia="" w:cs="" w:asciiTheme="majorHAnsi" w:cstheme="majorBidi" w:eastAsiaTheme="majorEastAsia" w:hAnsiTheme="majorHAnsi"/>
           <w:b/>
           <w:caps/>
           <w:color w:themeColor="text1" w:themeTint="d9" w:val="262626"/>
@@ -683,7 +603,7 @@
       </w:pPr>
       <w:r>
         <w:rPr>
-          <w:rFonts w:eastAsia="HG明朝B" w:cs="" w:cstheme="majorBidi" w:eastAsiaTheme="majorEastAsia"/>
+          <w:rFonts w:eastAsia="" w:cs="" w:cstheme="majorBidi" w:eastAsiaTheme="majorEastAsia"/>
           <w:b/>
           <w:caps/>
           <w:color w:themeColor="text1" w:themeTint="d9" w:val="262626"/>
@@ -701,7 +621,7 @@
           <w:numId w:val="4"/>
         </w:numPr>
         <w:rPr>
-          <w:rFonts w:ascii="Cambria" w:hAnsi="Cambria" w:eastAsia="HG明朝B" w:cs="" w:asciiTheme="majorHAnsi" w:cstheme="majorBidi" w:eastAsiaTheme="majorEastAsia" w:hAnsiTheme="majorHAnsi"/>
+          <w:rFonts w:ascii="Cambria" w:hAnsi="Cambria" w:eastAsia="" w:cs="" w:asciiTheme="majorHAnsi" w:cstheme="majorBidi" w:eastAsiaTheme="majorEastAsia" w:hAnsiTheme="majorHAnsi"/>
           <w:b/>
           <w:caps/>
           <w:color w:themeColor="text1" w:themeTint="d9" w:val="262626"/>
@@ -711,7 +631,7 @@
       </w:pPr>
       <w:r>
         <w:rPr>
-          <w:rFonts w:eastAsia="HG明朝B" w:cs="" w:cstheme="majorBidi" w:eastAsiaTheme="majorEastAsia"/>
+          <w:rFonts w:eastAsia="" w:cs="" w:cstheme="majorBidi" w:eastAsiaTheme="majorEastAsia"/>
           <w:b/>
           <w:caps/>
           <w:color w:themeColor="text1" w:themeTint="d9" w:val="262626"/>
@@ -729,7 +649,7 @@
           <w:numId w:val="4"/>
         </w:numPr>
         <w:rPr>
-          <w:rFonts w:ascii="Cambria" w:hAnsi="Cambria" w:eastAsia="HG明朝B" w:cs="" w:asciiTheme="majorHAnsi" w:cstheme="majorBidi" w:eastAsiaTheme="majorEastAsia" w:hAnsiTheme="majorHAnsi"/>
+          <w:rFonts w:ascii="Cambria" w:hAnsi="Cambria" w:eastAsia="" w:cs="" w:asciiTheme="majorHAnsi" w:cstheme="majorBidi" w:eastAsiaTheme="majorEastAsia" w:hAnsiTheme="majorHAnsi"/>
           <w:b/>
           <w:caps/>
           <w:color w:themeColor="text1" w:themeTint="d9" w:val="262626"/>
@@ -739,7 +659,7 @@
       </w:pPr>
       <w:r>
         <w:rPr>
-          <w:rFonts w:eastAsia="HG明朝B" w:cs="" w:cstheme="majorBidi" w:eastAsiaTheme="majorEastAsia"/>
+          <w:rFonts w:eastAsia="" w:cs="" w:cstheme="majorBidi" w:eastAsiaTheme="majorEastAsia"/>
           <w:b/>
           <w:caps/>
           <w:color w:themeColor="text1" w:themeTint="d9" w:val="262626"/>
@@ -757,7 +677,7 @@
           <w:numId w:val="4"/>
         </w:numPr>
         <w:rPr>
-          <w:rFonts w:ascii="Cambria" w:hAnsi="Cambria" w:eastAsia="HG明朝B" w:cs="" w:asciiTheme="majorHAnsi" w:cstheme="majorBidi" w:eastAsiaTheme="majorEastAsia" w:hAnsiTheme="majorHAnsi"/>
+          <w:rFonts w:ascii="Cambria" w:hAnsi="Cambria" w:eastAsia="" w:cs="" w:asciiTheme="majorHAnsi" w:cstheme="majorBidi" w:eastAsiaTheme="majorEastAsia" w:hAnsiTheme="majorHAnsi"/>
           <w:b/>
           <w:caps/>
           <w:color w:themeColor="text1" w:themeTint="d9" w:val="262626"/>
@@ -777,7 +697,7 @@
       </w:r>
       <w:r>
         <w:rPr>
-          <w:rFonts w:eastAsia="HG明朝B" w:cs="" w:cstheme="majorBidi" w:eastAsiaTheme="majorEastAsia"/>
+          <w:rFonts w:eastAsia="" w:cs="" w:cstheme="majorBidi" w:eastAsiaTheme="majorEastAsia"/>
           <w:b/>
           <w:caps/>
           <w:color w:themeColor="text1" w:themeTint="d9" w:val="262626"/>
@@ -805,7 +725,7 @@
           <w:numId w:val="4"/>
         </w:numPr>
         <w:rPr>
-          <w:rFonts w:ascii="Cambria" w:hAnsi="Cambria" w:eastAsia="HG明朝B" w:cs="" w:asciiTheme="majorHAnsi" w:cstheme="majorBidi" w:eastAsiaTheme="majorEastAsia" w:hAnsiTheme="majorHAnsi"/>
+          <w:rFonts w:ascii="Cambria" w:hAnsi="Cambria" w:eastAsia="" w:cs="" w:asciiTheme="majorHAnsi" w:cstheme="majorBidi" w:eastAsiaTheme="majorEastAsia" w:hAnsiTheme="majorHAnsi"/>
           <w:b/>
           <w:caps/>
           <w:color w:themeColor="text1" w:themeTint="d9" w:val="262626"/>
@@ -815,7 +735,7 @@
       </w:pPr>
       <w:r>
         <w:rPr>
-          <w:rFonts w:eastAsia="HG明朝B" w:cs="" w:cstheme="majorBidi" w:eastAsiaTheme="majorEastAsia"/>
+          <w:rFonts w:eastAsia="" w:cs="" w:cstheme="majorBidi" w:eastAsiaTheme="majorEastAsia"/>
           <w:b/>
           <w:caps/>
           <w:color w:themeColor="text1" w:themeTint="d9" w:val="262626"/>
@@ -884,7 +804,7 @@
       </w:pPr>
       <w:r>
         <w:rPr>
-          <w:rFonts w:eastAsia="HG明朝B" w:cs="" w:cstheme="majorBidi" w:eastAsiaTheme="majorEastAsia"/>
+          <w:rFonts w:eastAsia="" w:cs="" w:cstheme="majorBidi" w:eastAsiaTheme="majorEastAsia"/>
           <w:b/>
           <w:caps/>
           <w:color w:themeColor="text1" w:themeTint="d9" w:val="262626"/>
@@ -943,7 +863,7 @@
           <w:numId w:val="7"/>
         </w:numPr>
         <w:rPr>
-          <w:rFonts w:ascii="Cambria" w:hAnsi="Cambria" w:eastAsia="HG明朝B" w:cs="" w:asciiTheme="majorHAnsi" w:cstheme="majorBidi" w:eastAsiaTheme="majorEastAsia" w:hAnsiTheme="majorHAnsi"/>
+          <w:rFonts w:ascii="Cambria" w:hAnsi="Cambria" w:eastAsia="" w:cs="" w:asciiTheme="majorHAnsi" w:cstheme="majorBidi" w:eastAsiaTheme="majorEastAsia" w:hAnsiTheme="majorHAnsi"/>
           <w:b/>
           <w:caps/>
           <w:color w:themeColor="text1" w:themeTint="d9" w:val="262626"/>
@@ -953,7 +873,7 @@
       </w:pPr>
       <w:r>
         <w:rPr>
-          <w:rFonts w:eastAsia="HG明朝B" w:cs="" w:cstheme="majorBidi" w:eastAsiaTheme="majorEastAsia"/>
+          <w:rFonts w:eastAsia="" w:cs="" w:cstheme="majorBidi" w:eastAsiaTheme="majorEastAsia"/>
           <w:b/>
           <w:caps/>
           <w:color w:themeColor="text1" w:themeTint="d9" w:val="262626"/>
@@ -993,7 +913,7 @@
         </w:numPr>
         <w:ind w:hanging="0" w:left="216"/>
         <w:rPr>
-          <w:rFonts w:ascii="Cambria" w:hAnsi="Cambria" w:eastAsia="HG明朝B" w:cs="" w:asciiTheme="majorHAnsi" w:cstheme="majorBidi" w:eastAsiaTheme="majorEastAsia" w:hAnsiTheme="majorHAnsi"/>
+          <w:rFonts w:ascii="Cambria" w:hAnsi="Cambria" w:eastAsia="" w:cs="" w:asciiTheme="majorHAnsi" w:cstheme="majorBidi" w:eastAsiaTheme="majorEastAsia" w:hAnsiTheme="majorHAnsi"/>
           <w:b/>
           <w:caps/>
           <w:color w:themeColor="text1" w:themeTint="d9" w:val="262626"/>
@@ -1003,7 +923,7 @@
       </w:pPr>
       <w:r>
         <w:rPr>
-          <w:rFonts w:eastAsia="HG明朝B" w:cs="" w:cstheme="majorBidi" w:eastAsiaTheme="majorEastAsia"/>
+          <w:rFonts w:eastAsia="" w:cs="" w:cstheme="majorBidi" w:eastAsiaTheme="majorEastAsia"/>
           <w:b/>
           <w:caps/>
           <w:color w:themeColor="text1" w:themeTint="d9" w:val="262626"/>
@@ -1046,7 +966,7 @@
       </w:pPr>
       <w:r>
         <w:rPr>
-          <w:rFonts w:eastAsia="HG明朝B" w:cs="" w:cstheme="majorBidi" w:eastAsiaTheme="majorEastAsia"/>
+          <w:rFonts w:eastAsia="" w:cs="" w:cstheme="majorBidi" w:eastAsiaTheme="majorEastAsia"/>
           <w:b/>
           <w:caps/>
           <w:color w:themeColor="text1" w:themeTint="d9" w:val="262626"/>
@@ -1132,7 +1052,7 @@
       </w:pPr>
       <w:r>
         <w:rPr>
-          <w:rFonts w:eastAsia="HG明朝B" w:cs="" w:cstheme="majorBidi" w:eastAsiaTheme="majorEastAsia"/>
+          <w:rFonts w:eastAsia="" w:cs="" w:cstheme="majorBidi" w:eastAsiaTheme="majorEastAsia"/>
           <w:b/>
           <w:caps/>
           <w:color w:themeColor="text1" w:themeTint="d9" w:val="262626"/>
@@ -1197,7 +1117,7 @@
       </w:pPr>
       <w:r>
         <w:rPr>
-          <w:rFonts w:eastAsia="HG明朝B" w:cs="" w:cstheme="majorBidi" w:eastAsiaTheme="majorEastAsia"/>
+          <w:rFonts w:eastAsia="" w:cs="" w:cstheme="majorBidi" w:eastAsiaTheme="majorEastAsia"/>
           <w:b/>
           <w:caps/>
           <w:color w:themeColor="text1" w:themeTint="d9" w:val="262626"/>
@@ -2837,7 +2757,7 @@
   <w:docDefaults>
     <w:rPrDefault>
       <w:rPr>
-        <w:rFonts w:ascii="Cambria" w:hAnsi="Cambria" w:eastAsia="HG明朝B" w:cs="" w:asciiTheme="minorHAnsi" w:cstheme="minorBidi" w:eastAsiaTheme="minorEastAsia" w:hAnsiTheme="minorHAnsi"/>
+        <w:rFonts w:ascii="Cambria" w:hAnsi="Cambria" w:eastAsia="" w:cs="" w:asciiTheme="minorHAnsi" w:cstheme="minorBidi" w:eastAsiaTheme="minorEastAsia" w:hAnsiTheme="minorHAnsi"/>
         <w:color w:themeColor="text1" w:themeTint="bf" w:val="404040"/>
         <w:sz w:val="22"/>
         <w:szCs w:val="22"/>
@@ -3234,12 +3154,13 @@
     <w:rsid w:val="001b29cf"/>
     <w:pPr>
       <w:widowControl/>
+      <w:suppressAutoHyphens w:val="true"/>
       <w:bidi w:val="0"/>
       <w:spacing w:before="0" w:after="240"/>
       <w:jc w:val="left"/>
     </w:pPr>
     <w:rPr>
-      <w:rFonts w:ascii="Cambria" w:hAnsi="Cambria" w:eastAsia="HG明朝B" w:cs="" w:asciiTheme="minorHAnsi" w:cstheme="minorBidi" w:eastAsiaTheme="minorEastAsia" w:hAnsiTheme="minorHAnsi"/>
+      <w:rFonts w:ascii="Cambria" w:hAnsi="Cambria" w:eastAsia="" w:cs="" w:asciiTheme="minorHAnsi" w:cstheme="minorBidi" w:eastAsiaTheme="minorEastAsia" w:hAnsiTheme="minorHAnsi"/>
       <w:color w:themeColor="text1" w:themeTint="bf" w:val="404040"/>
       <w:kern w:val="0"/>
       <w:sz w:val="22"/>
@@ -3262,7 +3183,7 @@
       <w:outlineLvl w:val="0"/>
     </w:pPr>
     <w:rPr>
-      <w:rFonts w:ascii="Cambria" w:hAnsi="Cambria" w:eastAsia="HG明朝B" w:cs="" w:asciiTheme="majorHAnsi" w:cstheme="majorBidi" w:eastAsiaTheme="majorEastAsia" w:hAnsiTheme="majorHAnsi"/>
+      <w:rFonts w:ascii="Cambria" w:hAnsi="Cambria" w:eastAsia="" w:cs="" w:asciiTheme="majorHAnsi" w:cstheme="majorBidi" w:eastAsiaTheme="majorEastAsia" w:hAnsiTheme="majorHAnsi"/>
       <w:b/>
       <w:color w:themeColor="accent1" w:themeShade="bf" w:val="2A7B88"/>
       <w:sz w:val="28"/>
@@ -3286,7 +3207,7 @@
       <w:outlineLvl w:val="1"/>
     </w:pPr>
     <w:rPr>
-      <w:rFonts w:ascii="Cambria" w:hAnsi="Cambria" w:eastAsia="HG明朝B" w:cs="" w:asciiTheme="majorHAnsi" w:cstheme="majorBidi" w:eastAsiaTheme="majorEastAsia" w:hAnsiTheme="majorHAnsi"/>
+      <w:rFonts w:ascii="Cambria" w:hAnsi="Cambria" w:eastAsia="" w:cs="" w:asciiTheme="majorHAnsi" w:cstheme="majorBidi" w:eastAsiaTheme="majorEastAsia" w:hAnsiTheme="majorHAnsi"/>
       <w:b/>
       <w:caps/>
       <w:color w:themeColor="text1" w:themeTint="d9" w:val="262626"/>
@@ -3311,7 +3232,7 @@
       <w:outlineLvl w:val="7"/>
     </w:pPr>
     <w:rPr>
-      <w:rFonts w:ascii="Cambria" w:hAnsi="Cambria" w:eastAsia="HG明朝B" w:cs="" w:asciiTheme="majorHAnsi" w:cstheme="majorBidi" w:eastAsiaTheme="majorEastAsia" w:hAnsiTheme="majorHAnsi"/>
+      <w:rFonts w:ascii="Cambria" w:hAnsi="Cambria" w:eastAsia="" w:cs="" w:asciiTheme="majorHAnsi" w:cstheme="majorBidi" w:eastAsiaTheme="majorEastAsia" w:hAnsiTheme="majorHAnsi"/>
       <w:color w:themeColor="text1" w:themeTint="d8" w:val="272727"/>
       <w:szCs w:val="21"/>
     </w:rPr>
@@ -3333,7 +3254,7 @@
       <w:outlineLvl w:val="8"/>
     </w:pPr>
     <w:rPr>
-      <w:rFonts w:ascii="Cambria" w:hAnsi="Cambria" w:eastAsia="HG明朝B" w:cs="" w:asciiTheme="majorHAnsi" w:cstheme="majorBidi" w:eastAsiaTheme="majorEastAsia" w:hAnsiTheme="majorHAnsi"/>
+      <w:rFonts w:ascii="Cambria" w:hAnsi="Cambria" w:eastAsia="" w:cs="" w:asciiTheme="majorHAnsi" w:cstheme="majorBidi" w:eastAsiaTheme="majorEastAsia" w:hAnsiTheme="majorHAnsi"/>
       <w:i/>
       <w:iCs/>
       <w:color w:themeColor="text1" w:themeTint="d8" w:val="272727"/>
@@ -3356,7 +3277,7 @@
     <w:qFormat/>
     <w:rsid w:val="00c61f8e"/>
     <w:rPr>
-      <w:rFonts w:ascii="Cambria" w:hAnsi="Cambria" w:eastAsia="HG明朝B" w:cs="" w:asciiTheme="majorHAnsi" w:cstheme="majorBidi" w:eastAsiaTheme="majorEastAsia" w:hAnsiTheme="majorHAnsi"/>
+      <w:rFonts w:ascii="Cambria" w:hAnsi="Cambria" w:eastAsia="" w:cs="" w:asciiTheme="majorHAnsi" w:cstheme="majorBidi" w:eastAsiaTheme="majorEastAsia" w:hAnsiTheme="majorHAnsi"/>
       <w:color w:themeColor="accent1" w:themeShade="bf" w:val="2A7B88"/>
       <w:kern w:val="2"/>
       <w:sz w:val="56"/>
@@ -3400,7 +3321,7 @@
     <w:qFormat/>
     <w:rsid w:val="001b29cf"/>
     <w:rPr>
-      <w:rFonts w:ascii="Cambria" w:hAnsi="Cambria" w:eastAsia="HG明朝B" w:cs="" w:asciiTheme="majorHAnsi" w:cstheme="majorBidi" w:eastAsiaTheme="majorEastAsia" w:hAnsiTheme="majorHAnsi"/>
+      <w:rFonts w:ascii="Cambria" w:hAnsi="Cambria" w:eastAsia="" w:cs="" w:asciiTheme="majorHAnsi" w:cstheme="majorBidi" w:eastAsiaTheme="majorEastAsia" w:hAnsiTheme="majorHAnsi"/>
       <w:b/>
       <w:color w:themeColor="accent1" w:themeShade="bf" w:val="2A7B88"/>
       <w:sz w:val="28"/>
@@ -3415,7 +3336,7 @@
     <w:qFormat/>
     <w:rsid w:val="001b29cf"/>
     <w:rPr>
-      <w:rFonts w:ascii="Cambria" w:hAnsi="Cambria" w:eastAsia="HG明朝B" w:cs="" w:asciiTheme="majorHAnsi" w:cstheme="majorBidi" w:eastAsiaTheme="majorEastAsia" w:hAnsiTheme="majorHAnsi"/>
+      <w:rFonts w:ascii="Cambria" w:hAnsi="Cambria" w:eastAsia="" w:cs="" w:asciiTheme="majorHAnsi" w:cstheme="majorBidi" w:eastAsiaTheme="majorEastAsia" w:hAnsiTheme="majorHAnsi"/>
       <w:b/>
       <w:caps/>
       <w:color w:themeColor="text1" w:themeTint="d9" w:val="262626"/>
@@ -3546,7 +3467,7 @@
     <w:qFormat/>
     <w:rsid w:val="0028220f"/>
     <w:rPr>
-      <w:rFonts w:ascii="Cambria" w:hAnsi="Cambria" w:eastAsia="HG明朝B" w:cs="" w:asciiTheme="majorHAnsi" w:cstheme="majorBidi" w:eastAsiaTheme="majorEastAsia" w:hAnsiTheme="majorHAnsi"/>
+      <w:rFonts w:ascii="Cambria" w:hAnsi="Cambria" w:eastAsia="" w:cs="" w:asciiTheme="majorHAnsi" w:cstheme="majorBidi" w:eastAsiaTheme="majorEastAsia" w:hAnsiTheme="majorHAnsi"/>
       <w:color w:themeColor="text1" w:themeTint="d8" w:val="272727"/>
       <w:szCs w:val="21"/>
     </w:rPr>
@@ -3560,7 +3481,7 @@
     <w:qFormat/>
     <w:rsid w:val="0028220f"/>
     <w:rPr>
-      <w:rFonts w:ascii="Cambria" w:hAnsi="Cambria" w:eastAsia="HG明朝B" w:cs="" w:asciiTheme="majorHAnsi" w:cstheme="majorBidi" w:eastAsiaTheme="majorEastAsia" w:hAnsiTheme="majorHAnsi"/>
+      <w:rFonts w:ascii="Cambria" w:hAnsi="Cambria" w:eastAsia="" w:cs="" w:asciiTheme="majorHAnsi" w:cstheme="majorBidi" w:eastAsiaTheme="majorEastAsia" w:hAnsiTheme="majorHAnsi"/>
       <w:i/>
       <w:iCs/>
       <w:color w:themeColor="text1" w:themeTint="d8" w:val="272727"/>
@@ -3800,7 +3721,7 @@
       <w:contextualSpacing/>
     </w:pPr>
     <w:rPr>
-      <w:rFonts w:ascii="Cambria" w:hAnsi="Cambria" w:eastAsia="HG明朝B" w:cs="" w:asciiTheme="majorHAnsi" w:cstheme="majorBidi" w:eastAsiaTheme="majorEastAsia" w:hAnsiTheme="majorHAnsi"/>
+      <w:rFonts w:ascii="Cambria" w:hAnsi="Cambria" w:eastAsia="" w:cs="" w:asciiTheme="majorHAnsi" w:cstheme="majorBidi" w:eastAsiaTheme="majorEastAsia" w:hAnsiTheme="majorHAnsi"/>
       <w:color w:themeColor="accent1" w:themeShade="bf" w:val="2A7B88"/>
       <w:kern w:val="2"/>
       <w:sz w:val="56"/>
@@ -4062,7 +3983,7 @@
       <w:spacing w:before="0" w:after="0"/>
     </w:pPr>
     <w:rPr>
-      <w:rFonts w:ascii="Cambria" w:hAnsi="Cambria" w:eastAsia="HG明朝B" w:cs="" w:asciiTheme="majorHAnsi" w:cstheme="majorBidi" w:eastAsiaTheme="majorEastAsia" w:hAnsiTheme="majorHAnsi"/>
+      <w:rFonts w:ascii="Cambria" w:hAnsi="Cambria" w:eastAsia="" w:cs="" w:asciiTheme="majorHAnsi" w:cstheme="majorBidi" w:eastAsiaTheme="majorEastAsia" w:hAnsiTheme="majorHAnsi"/>
       <w:szCs w:val="20"/>
     </w:rPr>
   </w:style>
@@ -4120,12 +4041,13 @@
         <w:tab w:val="left" w:pos="3840" w:leader="none"/>
         <w:tab w:val="left" w:pos="4320" w:leader="none"/>
       </w:tabs>
+      <w:suppressAutoHyphens w:val="true"/>
       <w:bidi w:val="0"/>
       <w:spacing w:before="0" w:after="0"/>
       <w:jc w:val="left"/>
     </w:pPr>
     <w:rPr>
-      <w:rFonts w:ascii="Consolas" w:hAnsi="Consolas" w:eastAsia="HG明朝B" w:cs="" w:cstheme="minorBidi" w:eastAsiaTheme="minorEastAsia"/>
+      <w:rFonts w:ascii="Consolas" w:hAnsi="Consolas" w:eastAsia="" w:cs="" w:cstheme="minorBidi" w:eastAsiaTheme="minorEastAsia"/>
       <w:color w:themeColor="text1" w:themeTint="bf" w:val="404040"/>
       <w:kern w:val="0"/>
       <w:sz w:val="22"/>
@@ -4171,12 +4093,13 @@
     <w:rsid w:val="007d2740"/>
     <w:pPr>
       <w:widowControl/>
+      <w:suppressAutoHyphens w:val="true"/>
       <w:bidi w:val="0"/>
       <w:spacing w:before="0" w:after="0"/>
       <w:jc w:val="left"/>
     </w:pPr>
     <w:rPr>
-      <w:rFonts w:ascii="Cambria" w:hAnsi="Cambria" w:cs="Cambria" w:eastAsia="HG明朝B"/>
+      <w:rFonts w:ascii="Cambria" w:hAnsi="Cambria" w:eastAsia="HG明朝B" w:cs="Cambria"/>
       <w:color w:themeColor="text1" w:themeTint="bf" w:val="000000"/>
       <w:kern w:val="0"/>
       <w:sz w:val="24"/>

--- a/C.V Renato F. Souza de Oliveira.docx
+++ b/C.V Renato F. Souza de Oliveira.docx
@@ -77,12 +77,45 @@
             <w:rStyle w:val="Hyperlink"/>
             <w:lang w:val="pt-BR" w:bidi="pt-BR"/>
           </w:rPr>
-          <w:t>http://www.linkedin.com/in/renatosouzadeoliveira</w:t>
+          <w:t xml:space="preserve">http://www.linkedin.com/in/renatosouzadeoliveira </w:t>
         </w:r>
       </w:hyperlink>
     </w:p>
     <w:p>
       <w:pPr>
+        <w:pStyle w:val="Normal"/>
+        <w:rPr>
+          <w:rStyle w:val="Hyperlink"/>
+          <w:lang w:val="pt-BR" w:bidi="pt-BR"/>
+        </w:rPr>
+      </w:pPr>
+      <w:hyperlink r:id="rId4">
+        <w:r>
+          <w:rPr>
+            <w:rStyle w:val="Hyperlink"/>
+            <w:lang w:val="pt-BR" w:bidi="pt-BR"/>
+          </w:rPr>
+          <w:t>https://github.com/Rena7oSouza</w:t>
+        </w:r>
+      </w:hyperlink>
+      <w:r>
+        <w:rPr>
+          <w:lang w:val="pt-BR" w:bidi="pt-BR"/>
+        </w:rPr>
+        <w:t xml:space="preserve">  | </w:t>
+      </w:r>
+      <w:hyperlink r:id="rId5">
+        <w:r>
+          <w:rPr>
+            <w:rStyle w:val="Hyperlink"/>
+            <w:lang w:val="pt-BR" w:bidi="pt-BR"/>
+          </w:rPr>
+          <w:t>https://rena7osouza.github.io/</w:t>
+        </w:r>
+      </w:hyperlink>
+    </w:p>
+    <w:p>
+      <w:pPr>
         <w:pStyle w:val="Heading1"/>
         <w:rPr/>
       </w:pPr>
@@ -118,12 +151,25 @@
     </w:p>
     <w:p>
       <w:pPr>
+        <w:pStyle w:val="Normal"/>
+        <w:rPr>
+          <w:lang w:val="pt-BR" w:bidi="pt-BR"/>
+        </w:rPr>
+      </w:pPr>
+      <w:r>
+        <w:rPr>
+          <w:lang w:val="pt-BR" w:bidi="pt-BR"/>
+        </w:rPr>
+      </w:r>
+    </w:p>
+    <w:p>
+      <w:pPr>
         <w:pStyle w:val="Heading1"/>
         <w:rPr/>
       </w:pPr>
       <w:r>
         <w:rPr/>
-        <w:t>Formação acadêmica</w:t>
+        <w:t>Pós-Graduações</w:t>
       </w:r>
     </w:p>
     <w:p>
@@ -143,7 +189,7 @@
           <w:sz w:val="20"/>
           <w:szCs w:val="20"/>
         </w:rPr>
-        <w:t>Graduação em Administração pela Faculdade Anhanguera (2023 - 2026) – Em Andamento</w:t>
+        <w:t>pós-Graduação em Engenharia de software pela Faculdade Anhanguera (2024) - concluído</w:t>
       </w:r>
     </w:p>
     <w:p>
@@ -163,7 +209,29 @@
           <w:sz w:val="20"/>
           <w:szCs w:val="20"/>
         </w:rPr>
-        <w:t>pós-Graduação em Engenharia de software pela Faculdade Anhanguera (2024) - concluído</w:t>
+        <w:t>pós-Graduação em devops pela Faculdade Anhanguera (2023 - 2024) - Concluído</w:t>
+      </w:r>
+    </w:p>
+    <w:p>
+      <w:pPr>
+        <w:pStyle w:val="Heading1"/>
+        <w:rPr/>
+      </w:pPr>
+      <w:r>
+        <w:rPr/>
+        <w:t>Formaçõ</w:t>
+      </w:r>
+      <w:r>
+        <w:rPr/>
+        <w:t>es</w:t>
+      </w:r>
+      <w:r>
+        <w:rPr/>
+        <w:t xml:space="preserve"> acadêmica</w:t>
+      </w:r>
+      <w:r>
+        <w:rPr/>
+        <w:t>s</w:t>
       </w:r>
     </w:p>
     <w:p>
@@ -183,7 +251,14 @@
           <w:sz w:val="20"/>
           <w:szCs w:val="20"/>
         </w:rPr>
-        <w:t>pós-Graduação em devops pela Faculdade Anhanguera (2023 - 2024) - Concluído</w:t>
+        <w:t>bacharelado</w:t>
+      </w:r>
+      <w:r>
+        <w:rPr>
+          <w:sz w:val="20"/>
+          <w:szCs w:val="20"/>
+        </w:rPr>
+        <w:t xml:space="preserve"> em Administração pela Faculdade Anhanguera (2023 - 2026) – Em Andamento</w:t>
       </w:r>
     </w:p>
     <w:p>
@@ -410,7 +485,37 @@
           <w:sz w:val="20"/>
           <w:szCs w:val="20"/>
         </w:rPr>
-        <w:t>Montagem e Manutenção de Computadores pelo SENAI (2011) - Concluído</w:t>
+        <w:t>Montagem e Manutenção de Computadores pelo SENAI (2011) – Concluído</w:t>
+      </w:r>
+    </w:p>
+    <w:p>
+      <w:pPr>
+        <w:pStyle w:val="Normal"/>
+        <w:rPr>
+          <w:sz w:val="20"/>
+          <w:szCs w:val="20"/>
+        </w:rPr>
+      </w:pPr>
+      <w:r>
+        <w:rPr>
+          <w:sz w:val="20"/>
+          <w:szCs w:val="20"/>
+        </w:rPr>
+      </w:r>
+    </w:p>
+    <w:p>
+      <w:pPr>
+        <w:pStyle w:val="Normal"/>
+        <w:rPr>
+          <w:sz w:val="20"/>
+          <w:szCs w:val="20"/>
+        </w:rPr>
+      </w:pPr>
+      <w:r>
+        <w:rPr>
+          <w:sz w:val="20"/>
+          <w:szCs w:val="20"/>
+        </w:rPr>
       </w:r>
     </w:p>
     <w:p>
@@ -1152,9 +1257,9 @@
       </w:r>
     </w:p>
     <w:sectPr>
-      <w:footerReference w:type="even" r:id="rId4"/>
-      <w:footerReference w:type="default" r:id="rId5"/>
-      <w:footerReference w:type="first" r:id="rId6"/>
+      <w:footerReference w:type="even" r:id="rId6"/>
+      <w:footerReference w:type="default" r:id="rId7"/>
+      <w:footerReference w:type="first" r:id="rId8"/>
       <w:type w:val="nextPage"/>
       <w:pgSz w:w="11906" w:h="16838"/>
       <w:pgMar w:left="1152" w:right="1152" w:gutter="0" w:header="0" w:top="1008" w:footer="720" w:bottom="1152"/>
@@ -4150,7 +4255,7 @@
         <w:guid w:val="{D28EA73B-A56B-43E3-B33B-13B6A6F2E382}"/>
       </w:docPartPr>
       <w:docPartBody>
-        <w:p>
+        <w:p xmlns:wp14="http://schemas.microsoft.com/office/word/2010/wordml" wp14:textId="77777777">
           <w:pPr>
             <w:pStyle w:val="811F26361CBE4468B58476FBE0845F51"/>
           </w:pPr>
@@ -4179,7 +4284,7 @@
         <w:guid w:val="{50638F1C-F6F3-4441-B843-67F66094BCAF}"/>
       </w:docPartPr>
       <w:docPartBody>
-        <w:p>
+        <w:p xmlns:wp14="http://schemas.microsoft.com/office/word/2010/wordml" wp14:textId="77777777">
           <w:pPr>
             <w:pStyle w:val="4458997BFF80407B8919D5CAA0DC760B"/>
           </w:pPr>

--- a/C.V Renato F. Souza de Oliveira.docx
+++ b/C.V Renato F. Souza de Oliveira.docx
@@ -138,7 +138,7 @@
           <w:sz w:val="20"/>
           <w:szCs w:val="20"/>
         </w:rPr>
-        <w:t xml:space="preserve">Sou </w:t>
+        <w:t xml:space="preserve">Com 10 anos de experiência em montagem e manutenção de computadores e configurações de redes domésticas e empresariais como profissional autônomo, também possuo </w:t>
       </w:r>
       <w:r>
         <w:rPr>
@@ -146,20 +146,7 @@
           <w:szCs w:val="20"/>
           <w:lang w:val="pt-BR"/>
         </w:rPr>
-        <w:t>um profissional com formação em Educação Física, Design de Jogos Digitais (onde aprendi programação, desenvolvimento de software e outras habilidades da área de TI), pós-graduado em DevOps e em Engenharia de Software e estou cursando bacharelado em Administração (contando também com a experiência como auxiliar de escritório). Possuo conhecimentos em diversas linguagens de programação, banco de dados, redes de computadores, montagem e manutenção de computadores. Busco uma oportunidade de trabalho na área de tecnologia da informação ou na parte administrativa, onde possa aplicar as minhas habilidades e conhecimentos, buscando a resolução de problemas afim de contribuir com o andamento dos projetos.</w:t>
-      </w:r>
-    </w:p>
-    <w:p>
-      <w:pPr>
-        <w:pStyle w:val="Normal"/>
-        <w:rPr>
-          <w:lang w:val="pt-BR" w:bidi="pt-BR"/>
-        </w:rPr>
-      </w:pPr>
-      <w:r>
-        <w:rPr>
-          <w:lang w:val="pt-BR" w:bidi="pt-BR"/>
-        </w:rPr>
+        <w:t>formação em Educação Física, Design de Jogos Digitais (onde aprendi programação, desenvolvimento de software e outras habilidades da área de TI), pós-graduado em DevOps e em Engenharia de Software e estou cursando bacharelado em Administração (contando também com a experiência como auxiliar de escritório). Possuo conhecimentos em diversas linguagens de programação, banco de dados, redes de computadores, montagem e manutenção de computadores. Busco uma oportunidade de trabalho na área de tecnologia da informação ou na parte administrativa, onde possa aplicar as minhas habilidades e conhecimentos, buscando a resolução de problemas afim de contribuir com o andamento dos projetos.</w:t>
       </w:r>
     </w:p>
     <w:p>
@@ -219,19 +206,7 @@
       </w:pPr>
       <w:r>
         <w:rPr/>
-        <w:t>Formaçõ</w:t>
-      </w:r>
-      <w:r>
-        <w:rPr/>
-        <w:t>es</w:t>
-      </w:r>
-      <w:r>
-        <w:rPr/>
-        <w:t xml:space="preserve"> acadêmica</w:t>
-      </w:r>
-      <w:r>
-        <w:rPr/>
-        <w:t>s</w:t>
+        <w:t>Formações acadêmicas</w:t>
       </w:r>
     </w:p>
     <w:p>
@@ -251,14 +226,7 @@
           <w:sz w:val="20"/>
           <w:szCs w:val="20"/>
         </w:rPr>
-        <w:t>bacharelado</w:t>
-      </w:r>
-      <w:r>
-        <w:rPr>
-          <w:sz w:val="20"/>
-          <w:szCs w:val="20"/>
-        </w:rPr>
-        <w:t xml:space="preserve"> em Administração pela Faculdade Anhanguera (2023 - 2026) – Em Andamento</w:t>
+        <w:t>bacharelado em Administração pela Faculdade Anhanguera (2023 - 2026) – Em Andamento</w:t>
       </w:r>
     </w:p>
     <w:p>

--- a/C.V Renato F. Souza de Oliveira.docx
+++ b/C.V Renato F. Souza de Oliveira.docx
@@ -137,16 +137,9 @@
         <w:rPr>
           <w:sz w:val="20"/>
           <w:szCs w:val="20"/>
-        </w:rPr>
-        <w:t xml:space="preserve">Com 10 anos de experiência em montagem e manutenção de computadores e configurações de redes domésticas e empresariais como profissional autônomo, também possuo </w:t>
-      </w:r>
-      <w:r>
-        <w:rPr>
-          <w:sz w:val="20"/>
-          <w:szCs w:val="20"/>
           <w:lang w:val="pt-BR"/>
         </w:rPr>
-        <w:t>formação em Educação Física, Design de Jogos Digitais (onde aprendi programação, desenvolvimento de software e outras habilidades da área de TI), pós-graduado em DevOps e em Engenharia de Software e estou cursando bacharelado em Administração (contando também com a experiência como auxiliar de escritório). Possuo conhecimentos em diversas linguagens de programação, banco de dados, redes de computadores, montagem e manutenção de computadores. Busco uma oportunidade de trabalho na área de tecnologia da informação ou na parte administrativa, onde possa aplicar as minhas habilidades e conhecimentos, buscando a resolução de problemas afim de contribuir com o andamento dos projetos.</w:t>
+        <w:t>Profissional com 10 anos de experiência em montagem e manutenção de computadores e configuração de redes domésticas e empresariais como autônomo. Tenho também 8 anos de experiência na área administrativa, atuando como auxiliar de escritório, o que me proporcionou organização, atenção a detalhes e visão de processos internos. Sou formado em Educação Física e em Design de Jogos Digitais, onde desenvolvi conhecimentos em programação e desenvolvimento de software. Sou pós-graduado em DevOps e Engenharia de Software e atualmente curso bacharelado em Administração. Possuo conhecimentos em diversas linguagens de programação, bancos de dados, redes de computadores e manutenção de hardware. Busco uma oportunidade para aplicar minhas habilidades e conhecimentos na área de TI ou administrativa, visando sempre a resolução de problemas e a contribuição para o sucesso dos projetos.</w:t>
       </w:r>
     </w:p>
     <w:p>

--- a/C.V Renato F. Souza de Oliveira.docx
+++ b/C.V Renato F. Souza de Oliveira.docx
@@ -130,16 +130,15 @@
         <w:rPr>
           <w:sz w:val="20"/>
           <w:szCs w:val="20"/>
+        </w:rPr>
+      </w:pPr>
+      <w:r>
+        <w:rPr>
+          <w:sz w:val="20"/>
+          <w:szCs w:val="20"/>
           <w:lang w:val="pt-BR"/>
         </w:rPr>
-      </w:pPr>
-      <w:r>
-        <w:rPr>
-          <w:sz w:val="20"/>
-          <w:szCs w:val="20"/>
-          <w:lang w:val="pt-BR"/>
-        </w:rPr>
-        <w:t>Profissional com 10 anos de experiência em montagem e manutenção de computadores e configuração de redes domésticas e empresariais como autônomo. Tenho também 8 anos de experiência na área administrativa, atuando como auxiliar de escritório, o que me proporcionou organização, atenção a detalhes e visão de processos internos. Sou formado em Educação Física e em Design de Jogos Digitais, onde desenvolvi conhecimentos em programação e desenvolvimento de software. Sou pós-graduado em DevOps e Engenharia de Software e atualmente curso bacharelado em Administração. Possuo conhecimentos em diversas linguagens de programação, bancos de dados, redes de computadores e manutenção de hardware. Busco uma oportunidade para aplicar minhas habilidades e conhecimentos na área de TI ou administrativa, visando sempre a resolução de problemas e a contribuição para o sucesso dos projetos.</w:t>
+        <w:t>Profissional com 10 anos de experiência em montagem e manutenção de computadores e configuração de redes domésticas e empresariais como autônomo. Possuo também 8 anos de experiência na área administrativa, atuando como auxiliar de escritório, desenvolvendo organização, atenção aos detalhes e visão de processos. Além disso, atuei por 2 anos como programador de jogos digitais, desenvolvendo habilidades em programação, lógica, design e experiência do usuário. Sou formado em Educação Física e em Design de Jogos Digitais, onde aprimorei meus conhecimentos em desenvolvimento de software. Tenho pós-graduação em DevOps e Engenharia de Software e atualmente curso bacharelado em Administração. Possuo conhecimentos em diversas linguagens de programação, bancos de dados, redes de computadores e manutenção de hardware. Busco uma oportunidade para aplicar minhas habilidades e conhecimentos na área de TI ou administrativa, visando sempre a resolução de problemas e a contribuição para o sucesso dos projetos.</w:t>
       </w:r>
     </w:p>
     <w:p>
@@ -157,7 +156,7 @@
         <w:pStyle w:val="Heading2"/>
         <w:numPr>
           <w:ilvl w:val="0"/>
-          <w:numId w:val="5"/>
+          <w:numId w:val="6"/>
         </w:numPr>
         <w:rPr>
           <w:sz w:val="20"/>
@@ -177,7 +176,7 @@
         <w:pStyle w:val="Heading2"/>
         <w:numPr>
           <w:ilvl w:val="0"/>
-          <w:numId w:val="5"/>
+          <w:numId w:val="6"/>
         </w:numPr>
         <w:rPr>
           <w:sz w:val="20"/>
@@ -207,7 +206,7 @@
         <w:pStyle w:val="Heading2"/>
         <w:numPr>
           <w:ilvl w:val="0"/>
-          <w:numId w:val="5"/>
+          <w:numId w:val="6"/>
         </w:numPr>
         <w:rPr>
           <w:sz w:val="20"/>
@@ -227,7 +226,7 @@
         <w:pStyle w:val="Heading2"/>
         <w:numPr>
           <w:ilvl w:val="0"/>
-          <w:numId w:val="5"/>
+          <w:numId w:val="6"/>
         </w:numPr>
         <w:rPr>
           <w:sz w:val="20"/>
@@ -247,7 +246,7 @@
         <w:pStyle w:val="Heading2"/>
         <w:numPr>
           <w:ilvl w:val="0"/>
-          <w:numId w:val="5"/>
+          <w:numId w:val="6"/>
         </w:numPr>
         <w:rPr>
           <w:sz w:val="20"/>
@@ -277,7 +276,7 @@
         <w:pStyle w:val="Heading2"/>
         <w:numPr>
           <w:ilvl w:val="0"/>
-          <w:numId w:val="3"/>
+          <w:numId w:val="4"/>
         </w:numPr>
         <w:rPr>
           <w:sz w:val="20"/>
@@ -297,7 +296,7 @@
         <w:pStyle w:val="Heading2"/>
         <w:numPr>
           <w:ilvl w:val="0"/>
-          <w:numId w:val="3"/>
+          <w:numId w:val="4"/>
         </w:numPr>
         <w:rPr>
           <w:sz w:val="20"/>
@@ -317,7 +316,7 @@
         <w:pStyle w:val="Heading2"/>
         <w:numPr>
           <w:ilvl w:val="0"/>
-          <w:numId w:val="3"/>
+          <w:numId w:val="4"/>
         </w:numPr>
         <w:rPr>
           <w:sz w:val="20"/>
@@ -337,7 +336,7 @@
         <w:pStyle w:val="Heading2"/>
         <w:numPr>
           <w:ilvl w:val="0"/>
-          <w:numId w:val="3"/>
+          <w:numId w:val="4"/>
         </w:numPr>
         <w:rPr>
           <w:sz w:val="20"/>
@@ -357,7 +356,7 @@
         <w:pStyle w:val="Heading2"/>
         <w:numPr>
           <w:ilvl w:val="0"/>
-          <w:numId w:val="3"/>
+          <w:numId w:val="4"/>
         </w:numPr>
         <w:rPr>
           <w:sz w:val="20"/>
@@ -377,7 +376,7 @@
         <w:pStyle w:val="Heading2"/>
         <w:numPr>
           <w:ilvl w:val="0"/>
-          <w:numId w:val="3"/>
+          <w:numId w:val="4"/>
         </w:numPr>
         <w:rPr>
           <w:sz w:val="20"/>
@@ -397,7 +396,7 @@
         <w:pStyle w:val="Heading2"/>
         <w:numPr>
           <w:ilvl w:val="0"/>
-          <w:numId w:val="3"/>
+          <w:numId w:val="4"/>
         </w:numPr>
         <w:rPr>
           <w:sz w:val="20"/>
@@ -417,7 +416,7 @@
         <w:pStyle w:val="Heading2"/>
         <w:numPr>
           <w:ilvl w:val="0"/>
-          <w:numId w:val="3"/>
+          <w:numId w:val="4"/>
         </w:numPr>
         <w:rPr>
           <w:sz w:val="20"/>
@@ -437,7 +436,7 @@
         <w:pStyle w:val="Heading2"/>
         <w:numPr>
           <w:ilvl w:val="0"/>
-          <w:numId w:val="3"/>
+          <w:numId w:val="4"/>
         </w:numPr>
         <w:rPr/>
       </w:pPr>
@@ -516,7 +515,7 @@
         <w:pStyle w:val="ListBullet"/>
         <w:numPr>
           <w:ilvl w:val="0"/>
-          <w:numId w:val="4"/>
+          <w:numId w:val="5"/>
         </w:numPr>
         <w:rPr>
           <w:rFonts w:ascii="Cambria" w:hAnsi="Cambria" w:eastAsia="" w:cs="" w:asciiTheme="majorHAnsi" w:cstheme="majorBidi" w:eastAsiaTheme="majorEastAsia" w:hAnsiTheme="majorHAnsi"/>
@@ -544,7 +543,7 @@
         <w:pStyle w:val="ListBullet"/>
         <w:numPr>
           <w:ilvl w:val="0"/>
-          <w:numId w:val="4"/>
+          <w:numId w:val="5"/>
         </w:numPr>
         <w:rPr>
           <w:rFonts w:ascii="Cambria" w:hAnsi="Cambria" w:eastAsia="" w:cs="" w:asciiTheme="majorHAnsi" w:cstheme="majorBidi" w:eastAsiaTheme="majorEastAsia" w:hAnsiTheme="majorHAnsi"/>
@@ -572,7 +571,7 @@
         <w:pStyle w:val="ListBullet"/>
         <w:numPr>
           <w:ilvl w:val="0"/>
-          <w:numId w:val="4"/>
+          <w:numId w:val="5"/>
         </w:numPr>
         <w:rPr>
           <w:rFonts w:ascii="Cambria" w:hAnsi="Cambria" w:eastAsia="" w:cs="" w:asciiTheme="majorHAnsi" w:cstheme="majorBidi" w:eastAsiaTheme="majorEastAsia" w:hAnsiTheme="majorHAnsi"/>
@@ -600,7 +599,7 @@
         <w:pStyle w:val="ListBullet"/>
         <w:numPr>
           <w:ilvl w:val="0"/>
-          <w:numId w:val="4"/>
+          <w:numId w:val="5"/>
         </w:numPr>
         <w:rPr>
           <w:rFonts w:ascii="Cambria" w:hAnsi="Cambria" w:eastAsia="" w:cs="" w:asciiTheme="majorHAnsi" w:cstheme="majorBidi" w:eastAsiaTheme="majorEastAsia" w:hAnsiTheme="majorHAnsi"/>
@@ -628,7 +627,7 @@
         <w:pStyle w:val="ListBullet"/>
         <w:numPr>
           <w:ilvl w:val="0"/>
-          <w:numId w:val="4"/>
+          <w:numId w:val="5"/>
         </w:numPr>
         <w:rPr>
           <w:rFonts w:ascii="Cambria" w:hAnsi="Cambria" w:eastAsia="" w:cs="" w:asciiTheme="majorHAnsi" w:cstheme="majorBidi" w:eastAsiaTheme="majorEastAsia" w:hAnsiTheme="majorHAnsi"/>
@@ -656,7 +655,7 @@
         <w:pStyle w:val="ListBullet"/>
         <w:numPr>
           <w:ilvl w:val="0"/>
-          <w:numId w:val="4"/>
+          <w:numId w:val="5"/>
         </w:numPr>
         <w:rPr>
           <w:rFonts w:ascii="Cambria" w:hAnsi="Cambria" w:eastAsia="" w:cs="" w:asciiTheme="majorHAnsi" w:cstheme="majorBidi" w:eastAsiaTheme="majorEastAsia" w:hAnsiTheme="majorHAnsi"/>
@@ -684,7 +683,7 @@
         <w:pStyle w:val="ListBullet"/>
         <w:numPr>
           <w:ilvl w:val="0"/>
-          <w:numId w:val="4"/>
+          <w:numId w:val="5"/>
         </w:numPr>
         <w:rPr>
           <w:rFonts w:ascii="Cambria" w:hAnsi="Cambria" w:eastAsia="" w:cs="" w:asciiTheme="majorHAnsi" w:cstheme="majorBidi" w:eastAsiaTheme="majorEastAsia" w:hAnsiTheme="majorHAnsi"/>
@@ -712,7 +711,7 @@
         <w:pStyle w:val="ListBullet"/>
         <w:numPr>
           <w:ilvl w:val="0"/>
-          <w:numId w:val="4"/>
+          <w:numId w:val="5"/>
         </w:numPr>
         <w:rPr>
           <w:rFonts w:ascii="Cambria" w:hAnsi="Cambria" w:eastAsia="" w:cs="" w:asciiTheme="majorHAnsi" w:cstheme="majorBidi" w:eastAsiaTheme="majorEastAsia" w:hAnsiTheme="majorHAnsi"/>
@@ -740,7 +739,7 @@
         <w:pStyle w:val="ListBullet"/>
         <w:numPr>
           <w:ilvl w:val="0"/>
-          <w:numId w:val="4"/>
+          <w:numId w:val="5"/>
         </w:numPr>
         <w:rPr>
           <w:rFonts w:ascii="Cambria" w:hAnsi="Cambria" w:eastAsia="" w:cs="" w:asciiTheme="majorHAnsi" w:cstheme="majorBidi" w:eastAsiaTheme="majorEastAsia" w:hAnsiTheme="majorHAnsi"/>
@@ -788,7 +787,7 @@
         <w:pStyle w:val="ListBullet"/>
         <w:numPr>
           <w:ilvl w:val="0"/>
-          <w:numId w:val="4"/>
+          <w:numId w:val="5"/>
         </w:numPr>
         <w:rPr>
           <w:rFonts w:ascii="Cambria" w:hAnsi="Cambria" w:eastAsia="" w:cs="" w:asciiTheme="majorHAnsi" w:cstheme="majorBidi" w:eastAsiaTheme="majorEastAsia" w:hAnsiTheme="majorHAnsi"/>
@@ -861,7 +860,7 @@
         <w:pStyle w:val="ListBullet"/>
         <w:numPr>
           <w:ilvl w:val="0"/>
-          <w:numId w:val="6"/>
+          <w:numId w:val="7"/>
         </w:numPr>
         <w:rPr>
           <w:sz w:val="20"/>
@@ -926,7 +925,7 @@
         <w:pStyle w:val="ListBullet"/>
         <w:numPr>
           <w:ilvl w:val="0"/>
-          <w:numId w:val="7"/>
+          <w:numId w:val="8"/>
         </w:numPr>
         <w:rPr>
           <w:rFonts w:ascii="Cambria" w:hAnsi="Cambria" w:eastAsia="" w:cs="" w:asciiTheme="majorHAnsi" w:cstheme="majorBidi" w:eastAsiaTheme="majorEastAsia" w:hAnsiTheme="majorHAnsi"/>
@@ -1023,7 +1022,7 @@
         <w:pStyle w:val="ListBullet"/>
         <w:numPr>
           <w:ilvl w:val="0"/>
-          <w:numId w:val="8"/>
+          <w:numId w:val="9"/>
         </w:numPr>
         <w:rPr>
           <w:sz w:val="18"/>
@@ -1109,7 +1108,7 @@
         <w:pStyle w:val="ListBullet"/>
         <w:numPr>
           <w:ilvl w:val="0"/>
-          <w:numId w:val="9"/>
+          <w:numId w:val="10"/>
         </w:numPr>
         <w:rPr>
           <w:sz w:val="18"/>
@@ -1174,7 +1173,7 @@
         <w:pStyle w:val="ListBullet"/>
         <w:numPr>
           <w:ilvl w:val="0"/>
-          <w:numId w:val="10"/>
+          <w:numId w:val="11"/>
         </w:numPr>
         <w:rPr>
           <w:sz w:val="18"/>
@@ -1314,394 +1313,376 @@
   <w:abstractNum w:abstractNumId="1">
     <w:lvl w:ilvl="0">
       <w:start w:val="1"/>
-      <w:numFmt w:val="bullet"/>
-      <w:lvlText w:val="·"/>
-      <w:lvlJc w:val="left"/>
-      <w:pPr>
-        <w:tabs>
-          <w:tab w:val="num" w:pos="216"/>
-        </w:tabs>
-        <w:ind w:left="216" w:hanging="216"/>
-      </w:pPr>
-      <w:rPr>
-        <w:rFonts w:ascii="Cambria" w:hAnsi="Cambria" w:cs="Cambria" w:hint="default"/>
-      </w:rPr>
+      <w:numFmt w:val="none"/>
+      <w:suff w:val="nothing"/>
+      <w:lvlText w:val=""/>
+      <w:lvlJc w:val="left"/>
+      <w:pPr>
+        <w:tabs>
+          <w:tab w:val="num" w:pos="0"/>
+        </w:tabs>
+        <w:ind w:left="0" w:hanging="0"/>
+      </w:pPr>
     </w:lvl>
     <w:lvl w:ilvl="1">
       <w:start w:val="1"/>
-      <w:numFmt w:val="bullet"/>
-      <w:lvlText w:val="o"/>
-      <w:lvlJc w:val="left"/>
-      <w:pPr>
-        <w:tabs>
-          <w:tab w:val="num" w:pos="648"/>
-        </w:tabs>
-        <w:ind w:left="648" w:hanging="216"/>
-      </w:pPr>
-      <w:rPr>
-        <w:rFonts w:ascii="Courier New" w:hAnsi="Courier New" w:cs="Courier New" w:hint="default"/>
-      </w:rPr>
+      <w:numFmt w:val="none"/>
+      <w:suff w:val="nothing"/>
+      <w:lvlText w:val=""/>
+      <w:lvlJc w:val="left"/>
+      <w:pPr>
+        <w:tabs>
+          <w:tab w:val="num" w:pos="0"/>
+        </w:tabs>
+        <w:ind w:left="0" w:hanging="0"/>
+      </w:pPr>
     </w:lvl>
     <w:lvl w:ilvl="2">
       <w:start w:val="1"/>
-      <w:numFmt w:val="bullet"/>
-      <w:lvlText w:val=""/>
-      <w:lvlJc w:val="left"/>
-      <w:pPr>
-        <w:tabs>
-          <w:tab w:val="num" w:pos="1080"/>
-        </w:tabs>
-        <w:ind w:left="1080" w:hanging="216"/>
-      </w:pPr>
-      <w:rPr>
-        <w:rFonts w:ascii="Wingdings" w:hAnsi="Wingdings" w:cs="Wingdings" w:hint="default"/>
-      </w:rPr>
+      <w:numFmt w:val="none"/>
+      <w:suff w:val="nothing"/>
+      <w:lvlText w:val=""/>
+      <w:lvlJc w:val="left"/>
+      <w:pPr>
+        <w:tabs>
+          <w:tab w:val="num" w:pos="0"/>
+        </w:tabs>
+        <w:ind w:left="0" w:hanging="0"/>
+      </w:pPr>
     </w:lvl>
     <w:lvl w:ilvl="3">
       <w:start w:val="1"/>
-      <w:numFmt w:val="bullet"/>
-      <w:lvlText w:val=""/>
-      <w:lvlJc w:val="left"/>
-      <w:pPr>
-        <w:tabs>
-          <w:tab w:val="num" w:pos="1512"/>
-        </w:tabs>
-        <w:ind w:left="1512" w:hanging="216"/>
-      </w:pPr>
-      <w:rPr>
-        <w:rFonts w:ascii="Symbol" w:hAnsi="Symbol" w:cs="Symbol" w:hint="default"/>
-      </w:rPr>
+      <w:numFmt w:val="none"/>
+      <w:suff w:val="nothing"/>
+      <w:lvlText w:val=""/>
+      <w:lvlJc w:val="left"/>
+      <w:pPr>
+        <w:tabs>
+          <w:tab w:val="num" w:pos="0"/>
+        </w:tabs>
+        <w:ind w:left="0" w:hanging="0"/>
+      </w:pPr>
     </w:lvl>
     <w:lvl w:ilvl="4">
       <w:start w:val="1"/>
-      <w:numFmt w:val="bullet"/>
-      <w:lvlText w:val="o"/>
-      <w:lvlJc w:val="left"/>
-      <w:pPr>
-        <w:tabs>
-          <w:tab w:val="num" w:pos="1944"/>
-        </w:tabs>
-        <w:ind w:left="1944" w:hanging="216"/>
-      </w:pPr>
-      <w:rPr>
-        <w:rFonts w:ascii="Courier New" w:hAnsi="Courier New" w:cs="Courier New" w:hint="default"/>
-      </w:rPr>
+      <w:numFmt w:val="none"/>
+      <w:suff w:val="nothing"/>
+      <w:lvlText w:val=""/>
+      <w:lvlJc w:val="left"/>
+      <w:pPr>
+        <w:tabs>
+          <w:tab w:val="num" w:pos="0"/>
+        </w:tabs>
+        <w:ind w:left="0" w:hanging="0"/>
+      </w:pPr>
     </w:lvl>
     <w:lvl w:ilvl="5">
       <w:start w:val="1"/>
-      <w:numFmt w:val="bullet"/>
-      <w:lvlText w:val=""/>
-      <w:lvlJc w:val="left"/>
-      <w:pPr>
-        <w:tabs>
-          <w:tab w:val="num" w:pos="2376"/>
-        </w:tabs>
-        <w:ind w:left="2376" w:hanging="216"/>
-      </w:pPr>
-      <w:rPr>
-        <w:rFonts w:ascii="Wingdings" w:hAnsi="Wingdings" w:cs="Wingdings" w:hint="default"/>
-      </w:rPr>
+      <w:numFmt w:val="none"/>
+      <w:suff w:val="nothing"/>
+      <w:lvlText w:val=""/>
+      <w:lvlJc w:val="left"/>
+      <w:pPr>
+        <w:tabs>
+          <w:tab w:val="num" w:pos="0"/>
+        </w:tabs>
+        <w:ind w:left="0" w:hanging="0"/>
+      </w:pPr>
     </w:lvl>
     <w:lvl w:ilvl="6">
       <w:start w:val="1"/>
-      <w:numFmt w:val="bullet"/>
-      <w:lvlText w:val=""/>
-      <w:lvlJc w:val="left"/>
-      <w:pPr>
-        <w:tabs>
-          <w:tab w:val="num" w:pos="2808"/>
-        </w:tabs>
-        <w:ind w:left="2808" w:hanging="216"/>
-      </w:pPr>
-      <w:rPr>
-        <w:rFonts w:ascii="Symbol" w:hAnsi="Symbol" w:cs="Symbol" w:hint="default"/>
-      </w:rPr>
+      <w:numFmt w:val="none"/>
+      <w:suff w:val="nothing"/>
+      <w:lvlText w:val=""/>
+      <w:lvlJc w:val="left"/>
+      <w:pPr>
+        <w:tabs>
+          <w:tab w:val="num" w:pos="0"/>
+        </w:tabs>
+        <w:ind w:left="0" w:hanging="0"/>
+      </w:pPr>
     </w:lvl>
     <w:lvl w:ilvl="7">
       <w:start w:val="1"/>
-      <w:numFmt w:val="bullet"/>
-      <w:lvlText w:val="o"/>
-      <w:lvlJc w:val="left"/>
-      <w:pPr>
-        <w:tabs>
-          <w:tab w:val="num" w:pos="3240"/>
-        </w:tabs>
-        <w:ind w:left="3240" w:hanging="216"/>
-      </w:pPr>
-      <w:rPr>
-        <w:rFonts w:ascii="Courier New" w:hAnsi="Courier New" w:cs="Courier New" w:hint="default"/>
-      </w:rPr>
+      <w:numFmt w:val="none"/>
+      <w:suff w:val="nothing"/>
+      <w:lvlText w:val=""/>
+      <w:lvlJc w:val="left"/>
+      <w:pPr>
+        <w:tabs>
+          <w:tab w:val="num" w:pos="0"/>
+        </w:tabs>
+        <w:ind w:left="0" w:hanging="0"/>
+      </w:pPr>
     </w:lvl>
     <w:lvl w:ilvl="8">
       <w:start w:val="1"/>
-      <w:numFmt w:val="bullet"/>
-      <w:lvlText w:val=""/>
-      <w:lvlJc w:val="left"/>
-      <w:pPr>
-        <w:tabs>
-          <w:tab w:val="num" w:pos="3672"/>
-        </w:tabs>
-        <w:ind w:left="3672" w:hanging="216"/>
-      </w:pPr>
-      <w:rPr>
-        <w:rFonts w:ascii="Wingdings" w:hAnsi="Wingdings" w:cs="Wingdings" w:hint="default"/>
-      </w:rPr>
+      <w:numFmt w:val="none"/>
+      <w:suff w:val="nothing"/>
+      <w:lvlText w:val=""/>
+      <w:lvlJc w:val="left"/>
+      <w:pPr>
+        <w:tabs>
+          <w:tab w:val="num" w:pos="0"/>
+        </w:tabs>
+        <w:ind w:left="0" w:hanging="0"/>
+      </w:pPr>
     </w:lvl>
   </w:abstractNum>
   <w:abstractNum w:abstractNumId="2">
     <w:lvl w:ilvl="0">
       <w:start w:val="1"/>
-      <w:numFmt w:val="decimal"/>
-      <w:lvlText w:val="%1)"/>
-      <w:lvlJc w:val="left"/>
-      <w:pPr>
-        <w:tabs>
-          <w:tab w:val="num" w:pos="288"/>
-        </w:tabs>
-        <w:ind w:left="288" w:hanging="288"/>
-      </w:pPr>
-      <w:rPr/>
+      <w:numFmt w:val="bullet"/>
+      <w:lvlText w:val="·"/>
+      <w:lvlJc w:val="left"/>
+      <w:pPr>
+        <w:tabs>
+          <w:tab w:val="num" w:pos="216"/>
+        </w:tabs>
+        <w:ind w:left="216" w:hanging="216"/>
+      </w:pPr>
+      <w:rPr>
+        <w:rFonts w:ascii="Cambria" w:hAnsi="Cambria" w:cs="Cambria" w:hint="default"/>
+      </w:rPr>
     </w:lvl>
     <w:lvl w:ilvl="1">
       <w:start w:val="1"/>
-      <w:numFmt w:val="lowerLetter"/>
-      <w:lvlText w:val="%2)"/>
-      <w:lvlJc w:val="left"/>
-      <w:pPr>
-        <w:tabs>
-          <w:tab w:val="num" w:pos="792"/>
-        </w:tabs>
-        <w:ind w:left="792" w:hanging="288"/>
-      </w:pPr>
-      <w:rPr/>
+      <w:numFmt w:val="bullet"/>
+      <w:lvlText w:val="o"/>
+      <w:lvlJc w:val="left"/>
+      <w:pPr>
+        <w:tabs>
+          <w:tab w:val="num" w:pos="648"/>
+        </w:tabs>
+        <w:ind w:left="648" w:hanging="216"/>
+      </w:pPr>
+      <w:rPr>
+        <w:rFonts w:ascii="Courier New" w:hAnsi="Courier New" w:cs="Courier New" w:hint="default"/>
+      </w:rPr>
     </w:lvl>
     <w:lvl w:ilvl="2">
       <w:start w:val="1"/>
-      <w:numFmt w:val="lowerRoman"/>
-      <w:lvlText w:val="%3)"/>
-      <w:lvlJc w:val="left"/>
-      <w:pPr>
-        <w:tabs>
-          <w:tab w:val="num" w:pos="1296"/>
-        </w:tabs>
-        <w:ind w:left="1296" w:hanging="288"/>
-      </w:pPr>
-      <w:rPr/>
+      <w:numFmt w:val="bullet"/>
+      <w:lvlText w:val=""/>
+      <w:lvlJc w:val="left"/>
+      <w:pPr>
+        <w:tabs>
+          <w:tab w:val="num" w:pos="1080"/>
+        </w:tabs>
+        <w:ind w:left="1080" w:hanging="216"/>
+      </w:pPr>
+      <w:rPr>
+        <w:rFonts w:ascii="Wingdings" w:hAnsi="Wingdings" w:cs="Wingdings" w:hint="default"/>
+      </w:rPr>
     </w:lvl>
     <w:lvl w:ilvl="3">
       <w:start w:val="1"/>
-      <w:numFmt w:val="decimal"/>
-      <w:lvlText w:val="(%4)"/>
-      <w:lvlJc w:val="left"/>
-      <w:pPr>
-        <w:tabs>
-          <w:tab w:val="num" w:pos="1800"/>
-        </w:tabs>
-        <w:ind w:left="1800" w:hanging="288"/>
-      </w:pPr>
-      <w:rPr/>
+      <w:numFmt w:val="bullet"/>
+      <w:lvlText w:val=""/>
+      <w:lvlJc w:val="left"/>
+      <w:pPr>
+        <w:tabs>
+          <w:tab w:val="num" w:pos="1512"/>
+        </w:tabs>
+        <w:ind w:left="1512" w:hanging="216"/>
+      </w:pPr>
+      <w:rPr>
+        <w:rFonts w:ascii="Symbol" w:hAnsi="Symbol" w:cs="Symbol" w:hint="default"/>
+      </w:rPr>
     </w:lvl>
     <w:lvl w:ilvl="4">
       <w:start w:val="1"/>
-      <w:numFmt w:val="lowerLetter"/>
-      <w:lvlText w:val="(%5)"/>
-      <w:lvlJc w:val="left"/>
-      <w:pPr>
-        <w:tabs>
-          <w:tab w:val="num" w:pos="2304"/>
-        </w:tabs>
-        <w:ind w:left="2304" w:hanging="288"/>
-      </w:pPr>
-      <w:rPr/>
+      <w:numFmt w:val="bullet"/>
+      <w:lvlText w:val="o"/>
+      <w:lvlJc w:val="left"/>
+      <w:pPr>
+        <w:tabs>
+          <w:tab w:val="num" w:pos="1944"/>
+        </w:tabs>
+        <w:ind w:left="1944" w:hanging="216"/>
+      </w:pPr>
+      <w:rPr>
+        <w:rFonts w:ascii="Courier New" w:hAnsi="Courier New" w:cs="Courier New" w:hint="default"/>
+      </w:rPr>
     </w:lvl>
     <w:lvl w:ilvl="5">
       <w:start w:val="1"/>
-      <w:numFmt w:val="lowerRoman"/>
-      <w:lvlText w:val="(%6)"/>
+      <w:numFmt w:val="bullet"/>
+      <w:lvlText w:val=""/>
+      <w:lvlJc w:val="left"/>
+      <w:pPr>
+        <w:tabs>
+          <w:tab w:val="num" w:pos="2376"/>
+        </w:tabs>
+        <w:ind w:left="2376" w:hanging="216"/>
+      </w:pPr>
+      <w:rPr>
+        <w:rFonts w:ascii="Wingdings" w:hAnsi="Wingdings" w:cs="Wingdings" w:hint="default"/>
+      </w:rPr>
+    </w:lvl>
+    <w:lvl w:ilvl="6">
+      <w:start w:val="1"/>
+      <w:numFmt w:val="bullet"/>
+      <w:lvlText w:val=""/>
       <w:lvlJc w:val="left"/>
       <w:pPr>
         <w:tabs>
           <w:tab w:val="num" w:pos="2808"/>
         </w:tabs>
-        <w:ind w:left="2808" w:hanging="288"/>
-      </w:pPr>
-      <w:rPr/>
-    </w:lvl>
-    <w:lvl w:ilvl="6">
-      <w:start w:val="1"/>
-      <w:numFmt w:val="decimal"/>
-      <w:lvlText w:val="%7."/>
-      <w:lvlJc w:val="left"/>
-      <w:pPr>
-        <w:tabs>
-          <w:tab w:val="num" w:pos="3312"/>
-        </w:tabs>
-        <w:ind w:left="3312" w:hanging="288"/>
-      </w:pPr>
-      <w:rPr/>
+        <w:ind w:left="2808" w:hanging="216"/>
+      </w:pPr>
+      <w:rPr>
+        <w:rFonts w:ascii="Symbol" w:hAnsi="Symbol" w:cs="Symbol" w:hint="default"/>
+      </w:rPr>
     </w:lvl>
     <w:lvl w:ilvl="7">
       <w:start w:val="1"/>
-      <w:numFmt w:val="lowerLetter"/>
-      <w:lvlText w:val="%8."/>
-      <w:lvlJc w:val="left"/>
-      <w:pPr>
-        <w:tabs>
-          <w:tab w:val="num" w:pos="3816"/>
-        </w:tabs>
-        <w:ind w:left="3816" w:hanging="288"/>
-      </w:pPr>
-      <w:rPr/>
+      <w:numFmt w:val="bullet"/>
+      <w:lvlText w:val="o"/>
+      <w:lvlJc w:val="left"/>
+      <w:pPr>
+        <w:tabs>
+          <w:tab w:val="num" w:pos="3240"/>
+        </w:tabs>
+        <w:ind w:left="3240" w:hanging="216"/>
+      </w:pPr>
+      <w:rPr>
+        <w:rFonts w:ascii="Courier New" w:hAnsi="Courier New" w:cs="Courier New" w:hint="default"/>
+      </w:rPr>
     </w:lvl>
     <w:lvl w:ilvl="8">
       <w:start w:val="1"/>
-      <w:numFmt w:val="lowerRoman"/>
-      <w:lvlText w:val="%9."/>
-      <w:lvlJc w:val="left"/>
-      <w:pPr>
-        <w:tabs>
-          <w:tab w:val="num" w:pos="4320"/>
-        </w:tabs>
-        <w:ind w:left="4320" w:hanging="288"/>
-      </w:pPr>
-      <w:rPr/>
+      <w:numFmt w:val="bullet"/>
+      <w:lvlText w:val=""/>
+      <w:lvlJc w:val="left"/>
+      <w:pPr>
+        <w:tabs>
+          <w:tab w:val="num" w:pos="3672"/>
+        </w:tabs>
+        <w:ind w:left="3672" w:hanging="216"/>
+      </w:pPr>
+      <w:rPr>
+        <w:rFonts w:ascii="Wingdings" w:hAnsi="Wingdings" w:cs="Wingdings" w:hint="default"/>
+      </w:rPr>
     </w:lvl>
   </w:abstractNum>
   <w:abstractNum w:abstractNumId="3">
     <w:lvl w:ilvl="0">
       <w:start w:val="1"/>
-      <w:numFmt w:val="bullet"/>
-      <w:lvlText w:val=""/>
-      <w:lvlJc w:val="left"/>
-      <w:pPr>
-        <w:tabs>
-          <w:tab w:val="num" w:pos="0"/>
-        </w:tabs>
-        <w:ind w:left="720" w:hanging="360"/>
-      </w:pPr>
-      <w:rPr>
-        <w:rFonts w:ascii="Wingdings" w:hAnsi="Wingdings" w:cs="Wingdings" w:hint="default"/>
-      </w:rPr>
+      <w:numFmt w:val="decimal"/>
+      <w:lvlText w:val="%1)"/>
+      <w:lvlJc w:val="left"/>
+      <w:pPr>
+        <w:tabs>
+          <w:tab w:val="num" w:pos="288"/>
+        </w:tabs>
+        <w:ind w:left="288" w:hanging="288"/>
+      </w:pPr>
+      <w:rPr/>
     </w:lvl>
     <w:lvl w:ilvl="1">
       <w:start w:val="1"/>
-      <w:numFmt w:val="bullet"/>
-      <w:lvlText w:val="o"/>
-      <w:lvlJc w:val="left"/>
-      <w:pPr>
-        <w:tabs>
-          <w:tab w:val="num" w:pos="0"/>
-        </w:tabs>
-        <w:ind w:left="1440" w:hanging="360"/>
-      </w:pPr>
-      <w:rPr>
-        <w:rFonts w:ascii="Courier New" w:hAnsi="Courier New" w:cs="Courier New" w:hint="default"/>
-      </w:rPr>
+      <w:numFmt w:val="lowerLetter"/>
+      <w:lvlText w:val="%2)"/>
+      <w:lvlJc w:val="left"/>
+      <w:pPr>
+        <w:tabs>
+          <w:tab w:val="num" w:pos="792"/>
+        </w:tabs>
+        <w:ind w:left="792" w:hanging="288"/>
+      </w:pPr>
+      <w:rPr/>
     </w:lvl>
     <w:lvl w:ilvl="2">
       <w:start w:val="1"/>
-      <w:numFmt w:val="bullet"/>
-      <w:lvlText w:val=""/>
-      <w:lvlJc w:val="left"/>
-      <w:pPr>
-        <w:tabs>
-          <w:tab w:val="num" w:pos="0"/>
-        </w:tabs>
-        <w:ind w:left="2160" w:hanging="360"/>
-      </w:pPr>
-      <w:rPr>
-        <w:rFonts w:ascii="Wingdings" w:hAnsi="Wingdings" w:cs="Wingdings" w:hint="default"/>
-      </w:rPr>
+      <w:numFmt w:val="lowerRoman"/>
+      <w:lvlText w:val="%3)"/>
+      <w:lvlJc w:val="left"/>
+      <w:pPr>
+        <w:tabs>
+          <w:tab w:val="num" w:pos="1296"/>
+        </w:tabs>
+        <w:ind w:left="1296" w:hanging="288"/>
+      </w:pPr>
+      <w:rPr/>
     </w:lvl>
     <w:lvl w:ilvl="3">
       <w:start w:val="1"/>
-      <w:numFmt w:val="bullet"/>
-      <w:lvlText w:val=""/>
-      <w:lvlJc w:val="left"/>
-      <w:pPr>
-        <w:tabs>
-          <w:tab w:val="num" w:pos="0"/>
-        </w:tabs>
-        <w:ind w:left="2880" w:hanging="360"/>
-      </w:pPr>
-      <w:rPr>
-        <w:rFonts w:ascii="Symbol" w:hAnsi="Symbol" w:cs="Symbol" w:hint="default"/>
-      </w:rPr>
+      <w:numFmt w:val="decimal"/>
+      <w:lvlText w:val="(%4)"/>
+      <w:lvlJc w:val="left"/>
+      <w:pPr>
+        <w:tabs>
+          <w:tab w:val="num" w:pos="1800"/>
+        </w:tabs>
+        <w:ind w:left="1800" w:hanging="288"/>
+      </w:pPr>
+      <w:rPr/>
     </w:lvl>
     <w:lvl w:ilvl="4">
       <w:start w:val="1"/>
-      <w:numFmt w:val="bullet"/>
-      <w:lvlText w:val="o"/>
-      <w:lvlJc w:val="left"/>
-      <w:pPr>
-        <w:tabs>
-          <w:tab w:val="num" w:pos="0"/>
-        </w:tabs>
-        <w:ind w:left="3600" w:hanging="360"/>
-      </w:pPr>
-      <w:rPr>
-        <w:rFonts w:ascii="Courier New" w:hAnsi="Courier New" w:cs="Courier New" w:hint="default"/>
-      </w:rPr>
+      <w:numFmt w:val="lowerLetter"/>
+      <w:lvlText w:val="(%5)"/>
+      <w:lvlJc w:val="left"/>
+      <w:pPr>
+        <w:tabs>
+          <w:tab w:val="num" w:pos="2304"/>
+        </w:tabs>
+        <w:ind w:left="2304" w:hanging="288"/>
+      </w:pPr>
+      <w:rPr/>
     </w:lvl>
     <w:lvl w:ilvl="5">
       <w:start w:val="1"/>
-      <w:numFmt w:val="bullet"/>
-      <w:lvlText w:val=""/>
-      <w:lvlJc w:val="left"/>
-      <w:pPr>
-        <w:tabs>
-          <w:tab w:val="num" w:pos="0"/>
-        </w:tabs>
-        <w:ind w:left="4320" w:hanging="360"/>
-      </w:pPr>
-      <w:rPr>
-        <w:rFonts w:ascii="Wingdings" w:hAnsi="Wingdings" w:cs="Wingdings" w:hint="default"/>
-      </w:rPr>
+      <w:numFmt w:val="lowerRoman"/>
+      <w:lvlText w:val="(%6)"/>
+      <w:lvlJc w:val="left"/>
+      <w:pPr>
+        <w:tabs>
+          <w:tab w:val="num" w:pos="2808"/>
+        </w:tabs>
+        <w:ind w:left="2808" w:hanging="288"/>
+      </w:pPr>
+      <w:rPr/>
     </w:lvl>
     <w:lvl w:ilvl="6">
       <w:start w:val="1"/>
-      <w:numFmt w:val="bullet"/>
-      <w:lvlText w:val=""/>
-      <w:lvlJc w:val="left"/>
-      <w:pPr>
-        <w:tabs>
-          <w:tab w:val="num" w:pos="0"/>
-        </w:tabs>
-        <w:ind w:left="5040" w:hanging="360"/>
-      </w:pPr>
-      <w:rPr>
-        <w:rFonts w:ascii="Symbol" w:hAnsi="Symbol" w:cs="Symbol" w:hint="default"/>
-      </w:rPr>
+      <w:numFmt w:val="decimal"/>
+      <w:lvlText w:val="%7."/>
+      <w:lvlJc w:val="left"/>
+      <w:pPr>
+        <w:tabs>
+          <w:tab w:val="num" w:pos="3312"/>
+        </w:tabs>
+        <w:ind w:left="3312" w:hanging="288"/>
+      </w:pPr>
+      <w:rPr/>
     </w:lvl>
     <w:lvl w:ilvl="7">
       <w:start w:val="1"/>
-      <w:numFmt w:val="bullet"/>
-      <w:lvlText w:val="o"/>
-      <w:lvlJc w:val="left"/>
-      <w:pPr>
-        <w:tabs>
-          <w:tab w:val="num" w:pos="0"/>
-        </w:tabs>
-        <w:ind w:left="5760" w:hanging="360"/>
-      </w:pPr>
-      <w:rPr>
-        <w:rFonts w:ascii="Courier New" w:hAnsi="Courier New" w:cs="Courier New" w:hint="default"/>
-      </w:rPr>
+      <w:numFmt w:val="lowerLetter"/>
+      <w:lvlText w:val="%8."/>
+      <w:lvlJc w:val="left"/>
+      <w:pPr>
+        <w:tabs>
+          <w:tab w:val="num" w:pos="3816"/>
+        </w:tabs>
+        <w:ind w:left="3816" w:hanging="288"/>
+      </w:pPr>
+      <w:rPr/>
     </w:lvl>
     <w:lvl w:ilvl="8">
       <w:start w:val="1"/>
-      <w:numFmt w:val="bullet"/>
-      <w:lvlText w:val=""/>
-      <w:lvlJc w:val="left"/>
-      <w:pPr>
-        <w:tabs>
-          <w:tab w:val="num" w:pos="0"/>
-        </w:tabs>
-        <w:ind w:left="6480" w:hanging="360"/>
-      </w:pPr>
-      <w:rPr>
-        <w:rFonts w:ascii="Wingdings" w:hAnsi="Wingdings" w:cs="Wingdings" w:hint="default"/>
-      </w:rPr>
+      <w:numFmt w:val="lowerRoman"/>
+      <w:lvlText w:val="%9."/>
+      <w:lvlJc w:val="left"/>
+      <w:pPr>
+        <w:tabs>
+          <w:tab w:val="num" w:pos="4320"/>
+        </w:tabs>
+        <w:ind w:left="4320" w:hanging="288"/>
+      </w:pPr>
+      <w:rPr/>
     </w:lvl>
   </w:abstractNum>
   <w:abstractNum w:abstractNumId="4">
@@ -1986,9 +1967,9 @@
       <w:lvlJc w:val="left"/>
       <w:pPr>
         <w:tabs>
-          <w:tab w:val="num" w:pos="216"/>
-        </w:tabs>
-        <w:ind w:left="216" w:hanging="216"/>
+          <w:tab w:val="num" w:pos="0"/>
+        </w:tabs>
+        <w:ind w:left="720" w:hanging="360"/>
       </w:pPr>
       <w:rPr>
         <w:rFonts w:ascii="Wingdings" w:hAnsi="Wingdings" w:cs="Wingdings" w:hint="default"/>
@@ -2001,9 +1982,9 @@
       <w:lvlJc w:val="left"/>
       <w:pPr>
         <w:tabs>
-          <w:tab w:val="num" w:pos="648"/>
-        </w:tabs>
-        <w:ind w:left="648" w:hanging="216"/>
+          <w:tab w:val="num" w:pos="0"/>
+        </w:tabs>
+        <w:ind w:left="1440" w:hanging="360"/>
       </w:pPr>
       <w:rPr>
         <w:rFonts w:ascii="Courier New" w:hAnsi="Courier New" w:cs="Courier New" w:hint="default"/>
@@ -2016,9 +1997,9 @@
       <w:lvlJc w:val="left"/>
       <w:pPr>
         <w:tabs>
-          <w:tab w:val="num" w:pos="1080"/>
-        </w:tabs>
-        <w:ind w:left="1080" w:hanging="216"/>
+          <w:tab w:val="num" w:pos="0"/>
+        </w:tabs>
+        <w:ind w:left="2160" w:hanging="360"/>
       </w:pPr>
       <w:rPr>
         <w:rFonts w:ascii="Wingdings" w:hAnsi="Wingdings" w:cs="Wingdings" w:hint="default"/>
@@ -2031,9 +2012,9 @@
       <w:lvlJc w:val="left"/>
       <w:pPr>
         <w:tabs>
-          <w:tab w:val="num" w:pos="1512"/>
-        </w:tabs>
-        <w:ind w:left="1512" w:hanging="216"/>
+          <w:tab w:val="num" w:pos="0"/>
+        </w:tabs>
+        <w:ind w:left="2880" w:hanging="360"/>
       </w:pPr>
       <w:rPr>
         <w:rFonts w:ascii="Symbol" w:hAnsi="Symbol" w:cs="Symbol" w:hint="default"/>
@@ -2046,9 +2027,9 @@
       <w:lvlJc w:val="left"/>
       <w:pPr>
         <w:tabs>
-          <w:tab w:val="num" w:pos="1944"/>
-        </w:tabs>
-        <w:ind w:left="1944" w:hanging="216"/>
+          <w:tab w:val="num" w:pos="0"/>
+        </w:tabs>
+        <w:ind w:left="3600" w:hanging="360"/>
       </w:pPr>
       <w:rPr>
         <w:rFonts w:ascii="Courier New" w:hAnsi="Courier New" w:cs="Courier New" w:hint="default"/>
@@ -2061,9 +2042,9 @@
       <w:lvlJc w:val="left"/>
       <w:pPr>
         <w:tabs>
-          <w:tab w:val="num" w:pos="2376"/>
-        </w:tabs>
-        <w:ind w:left="2376" w:hanging="216"/>
+          <w:tab w:val="num" w:pos="0"/>
+        </w:tabs>
+        <w:ind w:left="4320" w:hanging="360"/>
       </w:pPr>
       <w:rPr>
         <w:rFonts w:ascii="Wingdings" w:hAnsi="Wingdings" w:cs="Wingdings" w:hint="default"/>
@@ -2076,9 +2057,9 @@
       <w:lvlJc w:val="left"/>
       <w:pPr>
         <w:tabs>
-          <w:tab w:val="num" w:pos="2808"/>
-        </w:tabs>
-        <w:ind w:left="2808" w:hanging="216"/>
+          <w:tab w:val="num" w:pos="0"/>
+        </w:tabs>
+        <w:ind w:left="5040" w:hanging="360"/>
       </w:pPr>
       <w:rPr>
         <w:rFonts w:ascii="Symbol" w:hAnsi="Symbol" w:cs="Symbol" w:hint="default"/>
@@ -2091,9 +2072,9 @@
       <w:lvlJc w:val="left"/>
       <w:pPr>
         <w:tabs>
-          <w:tab w:val="num" w:pos="3240"/>
-        </w:tabs>
-        <w:ind w:left="3240" w:hanging="216"/>
+          <w:tab w:val="num" w:pos="0"/>
+        </w:tabs>
+        <w:ind w:left="5760" w:hanging="360"/>
       </w:pPr>
       <w:rPr>
         <w:rFonts w:ascii="Courier New" w:hAnsi="Courier New" w:cs="Courier New" w:hint="default"/>
@@ -2106,9 +2087,9 @@
       <w:lvlJc w:val="left"/>
       <w:pPr>
         <w:tabs>
-          <w:tab w:val="num" w:pos="3672"/>
-        </w:tabs>
-        <w:ind w:left="3672" w:hanging="216"/>
+          <w:tab w:val="num" w:pos="0"/>
+        </w:tabs>
+        <w:ind w:left="6480" w:hanging="360"/>
       </w:pPr>
       <w:rPr>
         <w:rFonts w:ascii="Wingdings" w:hAnsi="Wingdings" w:cs="Wingdings" w:hint="default"/>
@@ -2666,120 +2647,138 @@
   <w:abstractNum w:abstractNumId="11">
     <w:lvl w:ilvl="0">
       <w:start w:val="1"/>
-      <w:numFmt w:val="none"/>
-      <w:suff w:val="nothing"/>
-      <w:lvlText w:val=""/>
-      <w:lvlJc w:val="left"/>
-      <w:pPr>
-        <w:tabs>
-          <w:tab w:val="num" w:pos="0"/>
-        </w:tabs>
-        <w:ind w:left="0" w:hanging="0"/>
-      </w:pPr>
+      <w:numFmt w:val="bullet"/>
+      <w:lvlText w:val=""/>
+      <w:lvlJc w:val="left"/>
+      <w:pPr>
+        <w:tabs>
+          <w:tab w:val="num" w:pos="216"/>
+        </w:tabs>
+        <w:ind w:left="216" w:hanging="216"/>
+      </w:pPr>
+      <w:rPr>
+        <w:rFonts w:ascii="Wingdings" w:hAnsi="Wingdings" w:cs="Wingdings" w:hint="default"/>
+      </w:rPr>
     </w:lvl>
     <w:lvl w:ilvl="1">
       <w:start w:val="1"/>
-      <w:numFmt w:val="none"/>
-      <w:suff w:val="nothing"/>
-      <w:lvlText w:val=""/>
-      <w:lvlJc w:val="left"/>
-      <w:pPr>
-        <w:tabs>
-          <w:tab w:val="num" w:pos="0"/>
-        </w:tabs>
-        <w:ind w:left="0" w:hanging="0"/>
-      </w:pPr>
+      <w:numFmt w:val="bullet"/>
+      <w:lvlText w:val="o"/>
+      <w:lvlJc w:val="left"/>
+      <w:pPr>
+        <w:tabs>
+          <w:tab w:val="num" w:pos="648"/>
+        </w:tabs>
+        <w:ind w:left="648" w:hanging="216"/>
+      </w:pPr>
+      <w:rPr>
+        <w:rFonts w:ascii="Courier New" w:hAnsi="Courier New" w:cs="Courier New" w:hint="default"/>
+      </w:rPr>
     </w:lvl>
     <w:lvl w:ilvl="2">
       <w:start w:val="1"/>
-      <w:numFmt w:val="none"/>
-      <w:suff w:val="nothing"/>
-      <w:lvlText w:val=""/>
-      <w:lvlJc w:val="left"/>
-      <w:pPr>
-        <w:tabs>
-          <w:tab w:val="num" w:pos="0"/>
-        </w:tabs>
-        <w:ind w:left="0" w:hanging="0"/>
-      </w:pPr>
+      <w:numFmt w:val="bullet"/>
+      <w:lvlText w:val=""/>
+      <w:lvlJc w:val="left"/>
+      <w:pPr>
+        <w:tabs>
+          <w:tab w:val="num" w:pos="1080"/>
+        </w:tabs>
+        <w:ind w:left="1080" w:hanging="216"/>
+      </w:pPr>
+      <w:rPr>
+        <w:rFonts w:ascii="Wingdings" w:hAnsi="Wingdings" w:cs="Wingdings" w:hint="default"/>
+      </w:rPr>
     </w:lvl>
     <w:lvl w:ilvl="3">
       <w:start w:val="1"/>
-      <w:numFmt w:val="none"/>
-      <w:suff w:val="nothing"/>
-      <w:lvlText w:val=""/>
-      <w:lvlJc w:val="left"/>
-      <w:pPr>
-        <w:tabs>
-          <w:tab w:val="num" w:pos="0"/>
-        </w:tabs>
-        <w:ind w:left="0" w:hanging="0"/>
-      </w:pPr>
+      <w:numFmt w:val="bullet"/>
+      <w:lvlText w:val=""/>
+      <w:lvlJc w:val="left"/>
+      <w:pPr>
+        <w:tabs>
+          <w:tab w:val="num" w:pos="1512"/>
+        </w:tabs>
+        <w:ind w:left="1512" w:hanging="216"/>
+      </w:pPr>
+      <w:rPr>
+        <w:rFonts w:ascii="Symbol" w:hAnsi="Symbol" w:cs="Symbol" w:hint="default"/>
+      </w:rPr>
     </w:lvl>
     <w:lvl w:ilvl="4">
       <w:start w:val="1"/>
-      <w:numFmt w:val="none"/>
-      <w:suff w:val="nothing"/>
-      <w:lvlText w:val=""/>
-      <w:lvlJc w:val="left"/>
-      <w:pPr>
-        <w:tabs>
-          <w:tab w:val="num" w:pos="0"/>
-        </w:tabs>
-        <w:ind w:left="0" w:hanging="0"/>
-      </w:pPr>
+      <w:numFmt w:val="bullet"/>
+      <w:lvlText w:val="o"/>
+      <w:lvlJc w:val="left"/>
+      <w:pPr>
+        <w:tabs>
+          <w:tab w:val="num" w:pos="1944"/>
+        </w:tabs>
+        <w:ind w:left="1944" w:hanging="216"/>
+      </w:pPr>
+      <w:rPr>
+        <w:rFonts w:ascii="Courier New" w:hAnsi="Courier New" w:cs="Courier New" w:hint="default"/>
+      </w:rPr>
     </w:lvl>
     <w:lvl w:ilvl="5">
       <w:start w:val="1"/>
-      <w:numFmt w:val="none"/>
-      <w:suff w:val="nothing"/>
-      <w:lvlText w:val=""/>
-      <w:lvlJc w:val="left"/>
-      <w:pPr>
-        <w:tabs>
-          <w:tab w:val="num" w:pos="0"/>
-        </w:tabs>
-        <w:ind w:left="0" w:hanging="0"/>
-      </w:pPr>
+      <w:numFmt w:val="bullet"/>
+      <w:lvlText w:val=""/>
+      <w:lvlJc w:val="left"/>
+      <w:pPr>
+        <w:tabs>
+          <w:tab w:val="num" w:pos="2376"/>
+        </w:tabs>
+        <w:ind w:left="2376" w:hanging="216"/>
+      </w:pPr>
+      <w:rPr>
+        <w:rFonts w:ascii="Wingdings" w:hAnsi="Wingdings" w:cs="Wingdings" w:hint="default"/>
+      </w:rPr>
     </w:lvl>
     <w:lvl w:ilvl="6">
       <w:start w:val="1"/>
-      <w:numFmt w:val="none"/>
-      <w:suff w:val="nothing"/>
-      <w:lvlText w:val=""/>
-      <w:lvlJc w:val="left"/>
-      <w:pPr>
-        <w:tabs>
-          <w:tab w:val="num" w:pos="0"/>
-        </w:tabs>
-        <w:ind w:left="0" w:hanging="0"/>
-      </w:pPr>
+      <w:numFmt w:val="bullet"/>
+      <w:lvlText w:val=""/>
+      <w:lvlJc w:val="left"/>
+      <w:pPr>
+        <w:tabs>
+          <w:tab w:val="num" w:pos="2808"/>
+        </w:tabs>
+        <w:ind w:left="2808" w:hanging="216"/>
+      </w:pPr>
+      <w:rPr>
+        <w:rFonts w:ascii="Symbol" w:hAnsi="Symbol" w:cs="Symbol" w:hint="default"/>
+      </w:rPr>
     </w:lvl>
     <w:lvl w:ilvl="7">
       <w:start w:val="1"/>
-      <w:numFmt w:val="none"/>
-      <w:suff w:val="nothing"/>
-      <w:lvlText w:val=""/>
-      <w:lvlJc w:val="left"/>
-      <w:pPr>
-        <w:tabs>
-          <w:tab w:val="num" w:pos="0"/>
-        </w:tabs>
-        <w:ind w:left="0" w:hanging="0"/>
-      </w:pPr>
+      <w:numFmt w:val="bullet"/>
+      <w:lvlText w:val="o"/>
+      <w:lvlJc w:val="left"/>
+      <w:pPr>
+        <w:tabs>
+          <w:tab w:val="num" w:pos="3240"/>
+        </w:tabs>
+        <w:ind w:left="3240" w:hanging="216"/>
+      </w:pPr>
+      <w:rPr>
+        <w:rFonts w:ascii="Courier New" w:hAnsi="Courier New" w:cs="Courier New" w:hint="default"/>
+      </w:rPr>
     </w:lvl>
     <w:lvl w:ilvl="8">
       <w:start w:val="1"/>
-      <w:numFmt w:val="none"/>
-      <w:suff w:val="nothing"/>
-      <w:lvlText w:val=""/>
-      <w:lvlJc w:val="left"/>
-      <w:pPr>
-        <w:tabs>
-          <w:tab w:val="num" w:pos="0"/>
-        </w:tabs>
-        <w:ind w:left="0" w:hanging="0"/>
-      </w:pPr>
+      <w:numFmt w:val="bullet"/>
+      <w:lvlText w:val=""/>
+      <w:lvlJc w:val="left"/>
+      <w:pPr>
+        <w:tabs>
+          <w:tab w:val="num" w:pos="3672"/>
+        </w:tabs>
+        <w:ind w:left="3672" w:hanging="216"/>
+      </w:pPr>
+      <w:rPr>
+        <w:rFonts w:ascii="Wingdings" w:hAnsi="Wingdings" w:cs="Wingdings" w:hint="default"/>
+      </w:rPr>
     </w:lvl>
   </w:abstractNum>
   <w:num w:numId="1">
@@ -3803,7 +3802,7 @@
     <w:pPr>
       <w:numPr>
         <w:ilvl w:val="0"/>
-        <w:numId w:val="1"/>
+        <w:numId w:val="2"/>
       </w:numPr>
       <w:spacing w:lineRule="auto" w:line="288" w:before="0" w:after="240"/>
       <w:contextualSpacing/>
@@ -3897,7 +3896,7 @@
     <w:pPr>
       <w:numPr>
         <w:ilvl w:val="0"/>
-        <w:numId w:val="2"/>
+        <w:numId w:val="3"/>
       </w:numPr>
       <w:spacing w:lineRule="auto" w:line="288" w:before="0" w:after="240"/>
       <w:contextualSpacing/>
